--- a/Lab 01/!MBDA-L01-2019-02.docx
+++ b/Lab 01/!MBDA-L01-2019-02.docx
@@ -629,13 +629,7 @@
         <w:rPr>
           <w:w w:val="110"/>
         </w:rPr>
-        <w:t xml:space="preserve"> → Mode</w:t>
-      </w:r>
-      <w:r>
-        <w:rPr>
-          <w:w w:val="110"/>
-        </w:rPr>
-        <w:t>lo lógico → Modelo conceptual)</w:t>
+        <w:t xml:space="preserve"> → Modelo lógico → Modelo conceptual)</w:t>
       </w:r>
     </w:p>
     <w:p>
@@ -853,21 +847,7 @@
         <w:rPr>
           <w:w w:val="115"/>
         </w:rPr>
-        <w:t xml:space="preserve">las </w:t>
-      </w:r>
-      <w:proofErr w:type="gramStart"/>
-      <w:r>
-        <w:rPr>
-          <w:w w:val="115"/>
-        </w:rPr>
-        <w:t>restricciones</w:t>
-      </w:r>
-      <w:proofErr w:type="gramEnd"/>
-      <w:r>
-        <w:rPr>
-          <w:w w:val="115"/>
-        </w:rPr>
-        <w:t xml:space="preserve"> de PK, FK,</w:t>
+        <w:t>las restricciones de PK, FK,</w:t>
       </w:r>
       <w:r>
         <w:rPr>
@@ -1680,8 +1660,6 @@
       </w:pPr>
       <w:r>
         <w:tab/>
-      </w:r>
-      <w:r>
         <w:t xml:space="preserve">SELECT </w:t>
       </w:r>
       <w:proofErr w:type="spellStart"/>
@@ -1725,15 +1703,15 @@
       <w:r>
         <w:tab/>
       </w:r>
-      <w:r>
-        <w:t xml:space="preserve">'Cantidad  conciertos', </w:t>
-      </w:r>
       <w:proofErr w:type="gramStart"/>
       <w:r>
-        <w:t>MIN(</w:t>
-      </w:r>
-      <w:proofErr w:type="spellStart"/>
+        <w:t>'Cantidad  conciertos'</w:t>
+      </w:r>
       <w:proofErr w:type="gramEnd"/>
+      <w:r>
+        <w:t>, MIN(</w:t>
+      </w:r>
+      <w:proofErr w:type="spellStart"/>
       <w:r>
         <w:t>con_date</w:t>
       </w:r>
@@ -1760,8 +1738,6 @@
       </w:pPr>
       <w:r>
         <w:tab/>
-      </w:r>
-      <w:r>
         <w:t xml:space="preserve">AS Ultimo  FROM </w:t>
       </w:r>
       <w:proofErr w:type="spellStart"/>
@@ -1790,8 +1766,6 @@
       </w:pPr>
       <w:r>
         <w:tab/>
-      </w:r>
-      <w:r>
         <w:t xml:space="preserve">WHERE </w:t>
       </w:r>
       <w:proofErr w:type="spellStart"/>
@@ -1820,8 +1794,6 @@
       </w:pPr>
       <w:r>
         <w:tab/>
-      </w:r>
-      <w:r>
         <w:t xml:space="preserve">GROUP </w:t>
       </w:r>
       <w:proofErr w:type="gramStart"/>
@@ -1855,13 +1827,7 @@
         <w:rPr>
           <w:w w:val="115"/>
         </w:rPr>
-        <w:t>C</w:t>
-      </w:r>
-      <w:r>
-        <w:rPr>
-          <w:w w:val="115"/>
-        </w:rPr>
-        <w:t>ontexto</w:t>
+        <w:t>Contexto</w:t>
       </w:r>
     </w:p>
     <w:p>
@@ -2229,67 +2195,55 @@
         <w:rPr>
           <w:sz w:val="20"/>
         </w:rPr>
-        <w:t>Que</w:t>
-      </w:r>
+        <w:t xml:space="preserve">Que se han enfocado en diferentes </w:t>
+      </w:r>
+      <w:proofErr w:type="spellStart"/>
       <w:r>
         <w:rPr>
           <w:sz w:val="20"/>
         </w:rPr>
-        <w:t xml:space="preserve"> se han enfocado en diferentes </w:t>
-      </w:r>
-      <w:proofErr w:type="spellStart"/>
+        <w:t>generos</w:t>
+      </w:r>
+      <w:proofErr w:type="spellEnd"/>
       <w:r>
         <w:rPr>
           <w:sz w:val="20"/>
         </w:rPr>
-        <w:t>generos</w:t>
-      </w:r>
-      <w:proofErr w:type="spellEnd"/>
+        <w:t xml:space="preserve">, tales como: </w:t>
+      </w:r>
+      <w:proofErr w:type="spellStart"/>
       <w:r>
         <w:rPr>
           <w:sz w:val="20"/>
         </w:rPr>
-        <w:t xml:space="preserve">, tales como: </w:t>
-      </w:r>
-      <w:proofErr w:type="spellStart"/>
+        <w:t>Jazz</w:t>
+      </w:r>
+      <w:proofErr w:type="gramStart"/>
       <w:r>
         <w:rPr>
           <w:sz w:val="20"/>
         </w:rPr>
-        <w:t>Jazz</w:t>
-      </w:r>
-      <w:proofErr w:type="gramStart"/>
+        <w:t>,Roc</w:t>
+      </w:r>
       <w:r>
         <w:rPr>
           <w:sz w:val="20"/>
         </w:rPr>
-        <w:t>,Roc</w:t>
-      </w:r>
+        <w:t>k</w:t>
+      </w:r>
+      <w:proofErr w:type="spellEnd"/>
+      <w:proofErr w:type="gramEnd"/>
       <w:r>
         <w:rPr>
           <w:sz w:val="20"/>
         </w:rPr>
-        <w:t>k</w:t>
-      </w:r>
-      <w:proofErr w:type="spellEnd"/>
-      <w:proofErr w:type="gramEnd"/>
+        <w:t xml:space="preserve"> y música clásica. Además, se </w:t>
+      </w:r>
       <w:r>
         <w:rPr>
           <w:sz w:val="20"/>
         </w:rPr>
-        <w:t xml:space="preserve"> y música clásica. Además, se </w:t>
-      </w:r>
-      <w:r>
-        <w:rPr>
-          <w:sz w:val="20"/>
-        </w:rPr>
-        <w:t>Dan</w:t>
-      </w:r>
-      <w:r>
-        <w:rPr>
-          <w:sz w:val="20"/>
-        </w:rPr>
-        <w:t xml:space="preserve"> a conocer las bandas donde pertenecieron, sus composiciones, conciertos y distintas </w:t>
+        <w:t xml:space="preserve">Dan a conocer las bandas donde pertenecieron, sus composiciones, conciertos y distintas </w:t>
       </w:r>
     </w:p>
     <w:p>
@@ -2308,13 +2262,7 @@
         <w:rPr>
           <w:sz w:val="20"/>
         </w:rPr>
-        <w:t>Actuaciones</w:t>
-      </w:r>
-      <w:r>
-        <w:rPr>
-          <w:sz w:val="20"/>
-        </w:rPr>
-        <w:t xml:space="preserve"> de sus carreras.</w:t>
+        <w:t>Actuaciones de sus carreras.</w:t>
       </w:r>
     </w:p>
     <w:p>
@@ -2353,15 +2301,7 @@
         <w:rPr>
           <w:w w:val="115"/>
         </w:rPr>
-        <w:t>¿Cu</w:t>
-      </w:r>
-      <w:bookmarkStart w:id="0" w:name="_GoBack"/>
-      <w:bookmarkEnd w:id="0"/>
-      <w:r>
-        <w:rPr>
-          <w:w w:val="115"/>
-        </w:rPr>
-        <w:t>áles son tres posibles usuarios de esta información? ¿Qué papel juegan en la organización?</w:t>
+        <w:t>¿Cuáles son tres posibles usuarios de esta información? ¿Qué papel juegan en la organización?</w:t>
       </w:r>
       <w:hyperlink w:anchor="_bookmark3" w:history="1">
         <w:r>
@@ -2436,8 +2376,8 @@
           <w:sz w:val="16"/>
         </w:rPr>
       </w:pPr>
-      <w:bookmarkStart w:id="1" w:name="_bookmark0"/>
-      <w:bookmarkEnd w:id="1"/>
+      <w:bookmarkStart w:id="0" w:name="_bookmark0"/>
+      <w:bookmarkEnd w:id="0"/>
       <w:r>
         <w:rPr>
           <w:w w:val="115"/>
@@ -2720,8 +2660,8 @@
         </w:rPr>
         <w:t>e</w:t>
       </w:r>
-      <w:bookmarkStart w:id="2" w:name="_bookmark1"/>
-      <w:bookmarkEnd w:id="2"/>
+      <w:bookmarkStart w:id="1" w:name="_bookmark1"/>
+      <w:bookmarkEnd w:id="1"/>
       <w:r>
         <w:rPr>
           <w:w w:val="115"/>
@@ -3033,8 +2973,8 @@
         </w:rPr>
         <w:t>que</w:t>
       </w:r>
-      <w:bookmarkStart w:id="3" w:name="_bookmark2"/>
-      <w:bookmarkEnd w:id="3"/>
+      <w:bookmarkStart w:id="2" w:name="_bookmark2"/>
+      <w:bookmarkEnd w:id="2"/>
       <w:r>
         <w:rPr>
           <w:w w:val="115"/>
@@ -3210,8 +3150,8 @@
           <w:sz w:val="20"/>
         </w:rPr>
       </w:pPr>
-      <w:bookmarkStart w:id="4" w:name="_bookmark3"/>
-      <w:bookmarkEnd w:id="4"/>
+      <w:bookmarkStart w:id="3" w:name="_bookmark3"/>
+      <w:bookmarkEnd w:id="3"/>
       <w:r>
         <w:rPr>
           <w:rFonts w:ascii="Times New Roman"/>
@@ -3236,92 +3176,6 @@
           <w:rFonts w:ascii="Times New Roman"/>
           <w:sz w:val="20"/>
         </w:rPr>
-      </w:pPr>
-      <w:r>
-        <w:rPr>
-          <w:rFonts w:ascii="Times New Roman"/>
-          <w:sz w:val="20"/>
-        </w:rPr>
-        <w:t xml:space="preserve">En </w:t>
-      </w:r>
-      <w:proofErr w:type="spellStart"/>
-      <w:r>
-        <w:rPr>
-          <w:rFonts w:ascii="Times New Roman"/>
-          <w:sz w:val="20"/>
-        </w:rPr>
-        <w:t>astah</w:t>
-      </w:r>
-      <w:proofErr w:type="spellEnd"/>
-      <w:r>
-        <w:rPr>
-          <w:rFonts w:ascii="Times New Roman"/>
-          <w:sz w:val="20"/>
-        </w:rPr>
-        <w:t xml:space="preserve"> cree un diagrama de casos de uso (</w:t>
-      </w:r>
-      <w:proofErr w:type="spellStart"/>
-      <w:r>
-        <w:rPr>
-          <w:color w:val="FF0000"/>
-          <w:sz w:val="16"/>
-        </w:rPr>
-        <w:t>musicians</w:t>
-      </w:r>
-      <w:proofErr w:type="spellEnd"/>
-      <w:r>
-        <w:rPr>
-          <w:color w:val="FF0000"/>
-          <w:sz w:val="16"/>
-        </w:rPr>
-        <w:t xml:space="preserve">/0. General/ </w:t>
-      </w:r>
-      <w:proofErr w:type="spellStart"/>
-      <w:r>
-        <w:rPr>
-          <w:color w:val="FF0000"/>
-          <w:sz w:val="16"/>
-        </w:rPr>
-        <w:t>ConsultasOperativas</w:t>
-      </w:r>
-      <w:proofErr w:type="spellEnd"/>
-      <w:r>
-        <w:rPr>
-          <w:color w:val="FF0000"/>
-          <w:sz w:val="16"/>
-        </w:rPr>
-        <w:t>)</w:t>
-      </w:r>
-      <w:r>
-        <w:rPr>
-          <w:rFonts w:ascii="Times New Roman"/>
-          <w:sz w:val="20"/>
-        </w:rPr>
-        <w:t>. Incluye los actores y para  cada uno de ellos sus</w:t>
-      </w:r>
-      <w:r>
-        <w:rPr>
-          <w:rFonts w:ascii="Times New Roman"/>
-          <w:spacing w:val="-2"/>
-          <w:sz w:val="20"/>
-        </w:rPr>
-        <w:t xml:space="preserve"> </w:t>
-      </w:r>
-      <w:r>
-        <w:rPr>
-          <w:rFonts w:ascii="Times New Roman"/>
-          <w:sz w:val="20"/>
-        </w:rPr>
-        <w:t>responsabilidades.</w:t>
-      </w:r>
-    </w:p>
-    <w:p>
-      <w:pPr>
-        <w:spacing w:line="242" w:lineRule="auto"/>
-        <w:rPr>
-          <w:rFonts w:ascii="Times New Roman"/>
-          <w:sz w:val="20"/>
-        </w:rPr>
         <w:sectPr>
           <w:type w:val="continuous"/>
           <w:pgSz w:w="11910" w:h="16840"/>
@@ -3329,11 +3183,89 @@
           <w:cols w:space="720"/>
         </w:sectPr>
       </w:pPr>
+      <w:r>
+        <w:rPr>
+          <w:rFonts w:ascii="Times New Roman"/>
+          <w:sz w:val="20"/>
+        </w:rPr>
+        <w:t xml:space="preserve">En </w:t>
+      </w:r>
+      <w:proofErr w:type="spellStart"/>
+      <w:r>
+        <w:rPr>
+          <w:rFonts w:ascii="Times New Roman"/>
+          <w:sz w:val="20"/>
+        </w:rPr>
+        <w:t>astah</w:t>
+      </w:r>
+      <w:proofErr w:type="spellEnd"/>
+      <w:r>
+        <w:rPr>
+          <w:rFonts w:ascii="Times New Roman"/>
+          <w:sz w:val="20"/>
+        </w:rPr>
+        <w:t xml:space="preserve"> cree un diagrama de casos de uso (</w:t>
+      </w:r>
+      <w:proofErr w:type="spellStart"/>
+      <w:r>
+        <w:rPr>
+          <w:color w:val="FF0000"/>
+          <w:sz w:val="16"/>
+        </w:rPr>
+        <w:t>musicians</w:t>
+      </w:r>
+      <w:proofErr w:type="spellEnd"/>
+      <w:r>
+        <w:rPr>
+          <w:color w:val="FF0000"/>
+          <w:sz w:val="16"/>
+        </w:rPr>
+        <w:t xml:space="preserve">/0. General/ </w:t>
+      </w:r>
+      <w:proofErr w:type="spellStart"/>
+      <w:r>
+        <w:rPr>
+          <w:color w:val="FF0000"/>
+          <w:sz w:val="16"/>
+        </w:rPr>
+        <w:t>ConsultasOperativas</w:t>
+      </w:r>
+      <w:proofErr w:type="spellEnd"/>
+      <w:r>
+        <w:rPr>
+          <w:color w:val="FF0000"/>
+          <w:sz w:val="16"/>
+        </w:rPr>
+        <w:t>)</w:t>
+      </w:r>
+      <w:r>
+        <w:rPr>
+          <w:rFonts w:ascii="Times New Roman"/>
+          <w:sz w:val="20"/>
+        </w:rPr>
+        <w:t>. Incluye los actores y para  cada uno de ellos sus</w:t>
+      </w:r>
+      <w:r>
+        <w:rPr>
+          <w:rFonts w:ascii="Times New Roman"/>
+          <w:spacing w:val="-2"/>
+          <w:sz w:val="20"/>
+        </w:rPr>
+        <w:t xml:space="preserve"> </w:t>
+      </w:r>
+      <w:r>
+        <w:rPr>
+          <w:rFonts w:ascii="Times New Roman"/>
+          <w:sz w:val="20"/>
+        </w:rPr>
+        <w:t>responsabilidades</w:t>
+      </w:r>
     </w:p>
     <w:p>
       <w:pPr>
         <w:pStyle w:val="Ttulo2"/>
         <w:spacing w:before="75" w:line="250" w:lineRule="exact"/>
+        <w:ind w:left="0"/>
       </w:pPr>
       <w:r>
         <w:rPr>
@@ -3386,7 +3318,10 @@
           <w:tab w:val="left" w:pos="832"/>
         </w:tabs>
         <w:spacing w:before="6" w:line="228" w:lineRule="auto"/>
-        <w:ind w:left="831" w:right="281"/>
+        <w:ind w:right="281"/>
+        <w:rPr>
+          <w:w w:val="120"/>
+        </w:rPr>
       </w:pPr>
       <w:r>
         <w:rPr>
@@ -3480,6 +3415,2628 @@
         </w:rPr>
         <w:t>SQL.</w:t>
       </w:r>
+    </w:p>
+    <w:p>
+      <w:pPr>
+        <w:pStyle w:val="Prrafodelista"/>
+        <w:tabs>
+          <w:tab w:val="left" w:pos="831"/>
+          <w:tab w:val="left" w:pos="832"/>
+        </w:tabs>
+        <w:spacing w:before="6" w:line="228" w:lineRule="auto"/>
+        <w:ind w:right="281" w:firstLine="0"/>
+        <w:rPr>
+          <w:b/>
+        </w:rPr>
+      </w:pPr>
+      <w:r>
+        <w:rPr>
+          <w:w w:val="120"/>
+        </w:rPr>
+        <w:br/>
+        <w:t xml:space="preserve">1. </w:t>
+      </w:r>
+      <w:r>
+        <w:rPr>
+          <w:w w:val="120"/>
+        </w:rPr>
+        <w:br/>
+      </w:r>
+      <w:r>
+        <w:rPr>
+          <w:b/>
+          <w:w w:val="120"/>
+        </w:rPr>
+        <w:t>CALCULO:</w:t>
+      </w:r>
+    </w:p>
+    <w:p>
+      <w:pPr>
+        <w:pStyle w:val="Prrafodelista"/>
+        <w:tabs>
+          <w:tab w:val="left" w:pos="831"/>
+          <w:tab w:val="left" w:pos="832"/>
+        </w:tabs>
+        <w:spacing w:before="6" w:line="228" w:lineRule="auto"/>
+        <w:ind w:right="281" w:firstLine="0"/>
+        <w:rPr>
+          <w:b/>
+          <w:w w:val="120"/>
+        </w:rPr>
+      </w:pPr>
+      <w:r>
+        <w:rPr>
+          <w:w w:val="120"/>
+        </w:rPr>
+        <w:t>{</w:t>
+      </w:r>
+      <w:proofErr w:type="spellStart"/>
+      <w:proofErr w:type="gramStart"/>
+      <w:r>
+        <w:rPr>
+          <w:w w:val="120"/>
+        </w:rPr>
+        <w:t>m:</w:t>
+      </w:r>
+      <w:proofErr w:type="gramEnd"/>
+      <w:r>
+        <w:rPr>
+          <w:w w:val="120"/>
+        </w:rPr>
+        <w:t>musician</w:t>
+      </w:r>
+      <w:proofErr w:type="spellEnd"/>
+      <w:r>
+        <w:rPr>
+          <w:w w:val="120"/>
+        </w:rPr>
+        <w:t>, c:concert | c.</w:t>
+      </w:r>
+      <w:r>
+        <w:t xml:space="preserve"> </w:t>
+      </w:r>
+      <w:proofErr w:type="spellStart"/>
+      <w:r>
+        <w:t>concert_venue</w:t>
+      </w:r>
+      <w:proofErr w:type="spellEnd"/>
+      <w:r>
+        <w:t xml:space="preserve"> = '</w:t>
+      </w:r>
+      <w:proofErr w:type="spellStart"/>
+      <w:r>
+        <w:t>Assembly</w:t>
+      </w:r>
+      <w:proofErr w:type="spellEnd"/>
+      <w:r>
+        <w:t xml:space="preserve"> </w:t>
+      </w:r>
+      <w:proofErr w:type="spellStart"/>
+      <w:r>
+        <w:t>Rooms</w:t>
+      </w:r>
+      <w:proofErr w:type="spellEnd"/>
+      <w:r>
+        <w:t>'</w:t>
+      </w:r>
+      <w:r>
+        <w:t xml:space="preserve"> ^ </w:t>
+      </w:r>
+      <w:proofErr w:type="spellStart"/>
+      <w:r>
+        <w:t>c.con_date</w:t>
+      </w:r>
+      <w:proofErr w:type="spellEnd"/>
+      <w:r>
+        <w:t>&gt; 01/02/97</w:t>
+      </w:r>
+      <w:r>
+        <w:t xml:space="preserve"> ^ c.</w:t>
+      </w:r>
+      <w:r>
+        <w:t xml:space="preserve"> </w:t>
+      </w:r>
+      <w:proofErr w:type="spellStart"/>
+      <w:r>
+        <w:t>concert_org</w:t>
+      </w:r>
+      <w:r>
+        <w:t>a</w:t>
+      </w:r>
+      <w:r>
+        <w:t>niser</w:t>
+      </w:r>
+      <w:proofErr w:type="spellEnd"/>
+      <w:r>
+        <w:t xml:space="preserve"> = </w:t>
+      </w:r>
+      <w:proofErr w:type="spellStart"/>
+      <w:r>
+        <w:t>m_no</w:t>
+      </w:r>
+      <w:proofErr w:type="spellEnd"/>
+      <w:r>
+        <w:t xml:space="preserve"> : </w:t>
+      </w:r>
+      <w:proofErr w:type="spellStart"/>
+      <w:r>
+        <w:t>m.m_name</w:t>
+      </w:r>
+      <w:proofErr w:type="spellEnd"/>
+      <w:r>
+        <w:rPr>
+          <w:w w:val="120"/>
+        </w:rPr>
+        <w:t xml:space="preserve"> }</w:t>
+      </w:r>
+      <w:r>
+        <w:rPr>
+          <w:b/>
+          <w:w w:val="120"/>
+        </w:rPr>
+        <w:br/>
+        <w:t>ALGEBRA:</w:t>
+      </w:r>
+    </w:p>
+    <w:p>
+      <w:pPr>
+        <w:pStyle w:val="Prrafodelista"/>
+        <w:tabs>
+          <w:tab w:val="left" w:pos="831"/>
+          <w:tab w:val="left" w:pos="832"/>
+        </w:tabs>
+        <w:spacing w:before="6" w:line="228" w:lineRule="auto"/>
+        <w:ind w:right="281" w:firstLine="0"/>
+      </w:pPr>
+      <w:r>
+        <w:rPr>
+          <w:rFonts w:ascii="Arial" w:hAnsi="Arial" w:cs="Arial"/>
+          <w:b/>
+          <w:w w:val="120"/>
+        </w:rPr>
+        <w:t xml:space="preserve">Π </w:t>
+      </w:r>
+      <w:proofErr w:type="spellStart"/>
+      <w:r>
+        <w:rPr>
+          <w:rFonts w:ascii="Arial" w:hAnsi="Arial" w:cs="Arial"/>
+          <w:w w:val="120"/>
+        </w:rPr>
+        <w:t>m_name</w:t>
+      </w:r>
+      <w:proofErr w:type="spellEnd"/>
+      <w:r>
+        <w:rPr>
+          <w:rFonts w:ascii="Arial" w:hAnsi="Arial" w:cs="Arial"/>
+          <w:w w:val="120"/>
+        </w:rPr>
+        <w:t xml:space="preserve"> (</w:t>
+      </w:r>
+      <w:r>
+        <w:rPr>
+          <w:rFonts w:ascii="Arial" w:hAnsi="Arial" w:cs="Arial"/>
+          <w:w w:val="120"/>
+        </w:rPr>
+        <w:t xml:space="preserve">δ </w:t>
+      </w:r>
+      <w:proofErr w:type="spellStart"/>
+      <w:r>
+        <w:t>concert_venue</w:t>
+      </w:r>
+      <w:proofErr w:type="spellEnd"/>
+      <w:r>
+        <w:t xml:space="preserve"> = '</w:t>
+      </w:r>
+      <w:proofErr w:type="spellStart"/>
+      <w:r>
+        <w:t>Assembly</w:t>
+      </w:r>
+      <w:proofErr w:type="spellEnd"/>
+      <w:r>
+        <w:t xml:space="preserve"> </w:t>
+      </w:r>
+      <w:proofErr w:type="spellStart"/>
+      <w:r>
+        <w:t>Rooms</w:t>
+      </w:r>
+      <w:proofErr w:type="spellEnd"/>
+      <w:r>
+        <w:t>'</w:t>
+      </w:r>
+      <w:r>
+        <w:t xml:space="preserve"> AND </w:t>
+      </w:r>
+      <w:proofErr w:type="spellStart"/>
+      <w:r>
+        <w:t>con_date</w:t>
+      </w:r>
+      <w:proofErr w:type="spellEnd"/>
+      <w:r>
+        <w:t>&gt; 01/02/97</w:t>
+      </w:r>
+      <w:r>
+        <w:t xml:space="preserve"> AND </w:t>
+      </w:r>
+      <w:proofErr w:type="spellStart"/>
+      <w:r>
+        <w:t>concert_organiser</w:t>
+      </w:r>
+      <w:proofErr w:type="spellEnd"/>
+      <w:r>
+        <w:t xml:space="preserve"> (</w:t>
+      </w:r>
+      <w:proofErr w:type="spellStart"/>
+      <w:r>
+        <w:t>concert</w:t>
+      </w:r>
+      <w:proofErr w:type="gramStart"/>
+      <w:r>
+        <w:t>,musician</w:t>
+      </w:r>
+      <w:proofErr w:type="spellEnd"/>
+      <w:proofErr w:type="gramEnd"/>
+      <w:r>
+        <w:t>) )</w:t>
+      </w:r>
+      <w:r>
+        <w:rPr>
+          <w:b/>
+          <w:w w:val="120"/>
+        </w:rPr>
+        <w:br/>
+        <w:t>SQL:</w:t>
+      </w:r>
+      <w:r>
+        <w:rPr>
+          <w:w w:val="120"/>
+        </w:rPr>
+        <w:br/>
+      </w:r>
+      <w:proofErr w:type="spellStart"/>
+      <w:r>
+        <w:t>select</w:t>
+      </w:r>
+      <w:proofErr w:type="spellEnd"/>
+      <w:r>
+        <w:t xml:space="preserve"> </w:t>
+      </w:r>
+      <w:proofErr w:type="spellStart"/>
+      <w:r>
+        <w:t>m_name</w:t>
+      </w:r>
+      <w:proofErr w:type="spellEnd"/>
+      <w:r>
+        <w:t xml:space="preserve"> </w:t>
+      </w:r>
+    </w:p>
+    <w:p>
+      <w:pPr>
+        <w:pStyle w:val="Prrafodelista"/>
+        <w:tabs>
+          <w:tab w:val="left" w:pos="831"/>
+          <w:tab w:val="left" w:pos="832"/>
+        </w:tabs>
+        <w:spacing w:before="6" w:line="228" w:lineRule="auto"/>
+        <w:ind w:right="281" w:firstLine="0"/>
+      </w:pPr>
+      <w:proofErr w:type="spellStart"/>
+      <w:proofErr w:type="gramStart"/>
+      <w:r>
+        <w:t>from</w:t>
+      </w:r>
+      <w:proofErr w:type="spellEnd"/>
+      <w:proofErr w:type="gramEnd"/>
+      <w:r>
+        <w:t xml:space="preserve"> </w:t>
+      </w:r>
+      <w:proofErr w:type="spellStart"/>
+      <w:r>
+        <w:t>musician</w:t>
+      </w:r>
+      <w:proofErr w:type="spellEnd"/>
+      <w:r>
+        <w:t xml:space="preserve"> , </w:t>
+      </w:r>
+      <w:proofErr w:type="spellStart"/>
+      <w:r>
+        <w:t>concert</w:t>
+      </w:r>
+      <w:proofErr w:type="spellEnd"/>
+    </w:p>
+    <w:p>
+      <w:pPr>
+        <w:pStyle w:val="Prrafodelista"/>
+        <w:tabs>
+          <w:tab w:val="left" w:pos="831"/>
+          <w:tab w:val="left" w:pos="832"/>
+        </w:tabs>
+        <w:spacing w:before="6" w:line="228" w:lineRule="auto"/>
+        <w:ind w:right="281" w:firstLine="0"/>
+      </w:pPr>
+      <w:proofErr w:type="spellStart"/>
+      <w:proofErr w:type="gramStart"/>
+      <w:r>
+        <w:t>where</w:t>
+      </w:r>
+      <w:proofErr w:type="spellEnd"/>
+      <w:proofErr w:type="gramEnd"/>
+      <w:r>
+        <w:t xml:space="preserve"> </w:t>
+      </w:r>
+      <w:proofErr w:type="spellStart"/>
+      <w:r>
+        <w:t>concert_venue</w:t>
+      </w:r>
+      <w:proofErr w:type="spellEnd"/>
+      <w:r>
+        <w:t xml:space="preserve"> = '</w:t>
+      </w:r>
+      <w:proofErr w:type="spellStart"/>
+      <w:r>
+        <w:t>Assembly</w:t>
+      </w:r>
+      <w:proofErr w:type="spellEnd"/>
+      <w:r>
+        <w:t xml:space="preserve"> </w:t>
+      </w:r>
+      <w:proofErr w:type="spellStart"/>
+      <w:r>
+        <w:t>Rooms</w:t>
+      </w:r>
+      <w:proofErr w:type="spellEnd"/>
+      <w:r>
+        <w:t xml:space="preserve">' AND </w:t>
+      </w:r>
+      <w:proofErr w:type="spellStart"/>
+      <w:r>
+        <w:t>con_date</w:t>
+      </w:r>
+      <w:proofErr w:type="spellEnd"/>
+      <w:r>
+        <w:t xml:space="preserve"> &gt; 01/02/97 AND </w:t>
+      </w:r>
+      <w:proofErr w:type="spellStart"/>
+      <w:r>
+        <w:t>concert_org</w:t>
+      </w:r>
+      <w:r>
+        <w:t>a</w:t>
+      </w:r>
+      <w:r>
+        <w:t>niser</w:t>
+      </w:r>
+      <w:proofErr w:type="spellEnd"/>
+      <w:r>
+        <w:t xml:space="preserve"> = </w:t>
+      </w:r>
+      <w:proofErr w:type="spellStart"/>
+      <w:r>
+        <w:t>m_no</w:t>
+      </w:r>
+      <w:proofErr w:type="spellEnd"/>
+      <w:r>
+        <w:br/>
+      </w:r>
+    </w:p>
+    <w:p>
+      <w:pPr>
+        <w:pStyle w:val="Prrafodelista"/>
+        <w:tabs>
+          <w:tab w:val="left" w:pos="831"/>
+          <w:tab w:val="left" w:pos="832"/>
+        </w:tabs>
+        <w:spacing w:before="6" w:line="228" w:lineRule="auto"/>
+        <w:ind w:right="281" w:firstLine="0"/>
+      </w:pPr>
+      <w:r>
+        <w:t>2.</w:t>
+      </w:r>
+    </w:p>
+    <w:p>
+      <w:pPr>
+        <w:pStyle w:val="Prrafodelista"/>
+        <w:tabs>
+          <w:tab w:val="left" w:pos="831"/>
+          <w:tab w:val="left" w:pos="832"/>
+        </w:tabs>
+        <w:spacing w:before="6" w:line="228" w:lineRule="auto"/>
+        <w:ind w:right="281" w:firstLine="0"/>
+        <w:rPr>
+          <w:b/>
+          <w:w w:val="120"/>
+        </w:rPr>
+      </w:pPr>
+      <w:r>
+        <w:rPr>
+          <w:b/>
+          <w:w w:val="120"/>
+        </w:rPr>
+        <w:t>CALCULO:</w:t>
+      </w:r>
+      <w:r>
+        <w:rPr>
+          <w:b/>
+          <w:w w:val="120"/>
+        </w:rPr>
+        <w:br/>
+      </w:r>
+      <w:r>
+        <w:rPr>
+          <w:w w:val="120"/>
+        </w:rPr>
+        <w:t>{</w:t>
+      </w:r>
+      <w:proofErr w:type="spellStart"/>
+      <w:r>
+        <w:rPr>
+          <w:w w:val="120"/>
+        </w:rPr>
+        <w:t>m</w:t>
+      </w:r>
+      <w:proofErr w:type="gramStart"/>
+      <w:r>
+        <w:rPr>
+          <w:w w:val="120"/>
+        </w:rPr>
+        <w:t>:musician</w:t>
+      </w:r>
+      <w:proofErr w:type="spellEnd"/>
+      <w:proofErr w:type="gramEnd"/>
+      <w:r>
+        <w:rPr>
+          <w:w w:val="120"/>
+        </w:rPr>
+        <w:t xml:space="preserve">, </w:t>
+      </w:r>
+      <w:r>
+        <w:rPr>
+          <w:w w:val="120"/>
+        </w:rPr>
+        <w:t xml:space="preserve">p:performer, </w:t>
+      </w:r>
+      <w:proofErr w:type="spellStart"/>
+      <w:r>
+        <w:rPr>
+          <w:w w:val="120"/>
+        </w:rPr>
+        <w:t>pl:place</w:t>
+      </w:r>
+      <w:proofErr w:type="spellEnd"/>
+      <w:r>
+        <w:rPr>
+          <w:w w:val="120"/>
+        </w:rPr>
+        <w:t xml:space="preserve"> </w:t>
+      </w:r>
+      <w:r>
+        <w:rPr>
+          <w:w w:val="120"/>
+        </w:rPr>
+        <w:t>|</w:t>
+      </w:r>
+      <w:r>
+        <w:rPr>
+          <w:w w:val="120"/>
+        </w:rPr>
+        <w:t xml:space="preserve"> (p.</w:t>
+      </w:r>
+      <w:r>
+        <w:t xml:space="preserve"> </w:t>
+      </w:r>
+      <w:proofErr w:type="spellStart"/>
+      <w:r>
+        <w:t>instrument</w:t>
+      </w:r>
+      <w:proofErr w:type="spellEnd"/>
+      <w:r>
+        <w:t xml:space="preserve"> ='</w:t>
+      </w:r>
+      <w:proofErr w:type="spellStart"/>
+      <w:r>
+        <w:t>violin</w:t>
+      </w:r>
+      <w:proofErr w:type="spellEnd"/>
+      <w:r>
+        <w:t xml:space="preserve">' </w:t>
+      </w:r>
+      <w:r>
+        <w:t>v p.</w:t>
+      </w:r>
+      <w:r>
+        <w:t xml:space="preserve"> </w:t>
+      </w:r>
+      <w:proofErr w:type="spellStart"/>
+      <w:r>
+        <w:t>instrument</w:t>
+      </w:r>
+      <w:proofErr w:type="spellEnd"/>
+      <w:r>
+        <w:t xml:space="preserve"> = 'guitar'</w:t>
+      </w:r>
+      <w:r>
+        <w:t>) ^ (pl.</w:t>
+      </w:r>
+      <w:r>
+        <w:t xml:space="preserve"> </w:t>
+      </w:r>
+      <w:proofErr w:type="spellStart"/>
+      <w:r>
+        <w:t>place_no</w:t>
+      </w:r>
+      <w:proofErr w:type="spellEnd"/>
+      <w:r>
+        <w:t xml:space="preserve"> = </w:t>
+      </w:r>
+      <w:proofErr w:type="spellStart"/>
+      <w:r>
+        <w:t>m.</w:t>
+      </w:r>
+      <w:r>
+        <w:t>born_in</w:t>
+      </w:r>
+      <w:proofErr w:type="spellEnd"/>
+      <w:r>
+        <w:t xml:space="preserve">) ^ </w:t>
+      </w:r>
+      <w:r>
+        <w:t>(pl.</w:t>
+      </w:r>
+      <w:r>
+        <w:t xml:space="preserve"> </w:t>
+      </w:r>
+      <w:proofErr w:type="spellStart"/>
+      <w:r>
+        <w:t>place_country</w:t>
+      </w:r>
+      <w:proofErr w:type="spellEnd"/>
+      <w:r>
+        <w:t xml:space="preserve"> = '</w:t>
+      </w:r>
+      <w:proofErr w:type="spellStart"/>
+      <w:r>
+        <w:t>England</w:t>
+      </w:r>
+      <w:proofErr w:type="spellEnd"/>
+      <w:r>
+        <w:t>'</w:t>
+      </w:r>
+      <w:r>
+        <w:t>) ^ (p.</w:t>
+      </w:r>
+      <w:r>
+        <w:t xml:space="preserve"> </w:t>
+      </w:r>
+      <w:proofErr w:type="spellStart"/>
+      <w:r>
+        <w:t>perf_is</w:t>
+      </w:r>
+      <w:proofErr w:type="spellEnd"/>
+      <w:r>
+        <w:t>=</w:t>
+      </w:r>
+      <w:proofErr w:type="spellStart"/>
+      <w:r>
+        <w:t>m.</w:t>
+      </w:r>
+      <w:r>
+        <w:t>m_no</w:t>
+      </w:r>
+      <w:proofErr w:type="spellEnd"/>
+      <w:r>
+        <w:t xml:space="preserve">) : </w:t>
+      </w:r>
+      <w:proofErr w:type="spellStart"/>
+      <w:r>
+        <w:t>m.m_name</w:t>
+      </w:r>
+      <w:proofErr w:type="spellEnd"/>
+      <w:r>
+        <w:rPr>
+          <w:w w:val="120"/>
+        </w:rPr>
+        <w:t xml:space="preserve"> }</w:t>
+      </w:r>
+    </w:p>
+    <w:p>
+      <w:pPr>
+        <w:pStyle w:val="Prrafodelista"/>
+        <w:tabs>
+          <w:tab w:val="left" w:pos="831"/>
+          <w:tab w:val="left" w:pos="832"/>
+        </w:tabs>
+        <w:spacing w:before="6" w:line="228" w:lineRule="auto"/>
+        <w:ind w:right="281" w:firstLine="0"/>
+        <w:rPr>
+          <w:b/>
+          <w:w w:val="120"/>
+        </w:rPr>
+      </w:pPr>
+      <w:r>
+        <w:rPr>
+          <w:b/>
+          <w:w w:val="120"/>
+        </w:rPr>
+        <w:t>ALGEBRA:</w:t>
+      </w:r>
+      <w:r>
+        <w:rPr>
+          <w:b/>
+          <w:w w:val="120"/>
+        </w:rPr>
+        <w:br/>
+      </w:r>
+      <w:r>
+        <w:rPr>
+          <w:rFonts w:ascii="Arial" w:hAnsi="Arial" w:cs="Arial"/>
+          <w:b/>
+          <w:w w:val="120"/>
+        </w:rPr>
+        <w:t xml:space="preserve">Π </w:t>
+      </w:r>
+      <w:proofErr w:type="spellStart"/>
+      <w:r>
+        <w:rPr>
+          <w:rFonts w:ascii="Arial" w:hAnsi="Arial" w:cs="Arial"/>
+          <w:w w:val="120"/>
+        </w:rPr>
+        <w:t>m_name</w:t>
+      </w:r>
+      <w:proofErr w:type="spellEnd"/>
+      <w:r>
+        <w:rPr>
+          <w:rFonts w:ascii="Arial" w:hAnsi="Arial" w:cs="Arial"/>
+          <w:w w:val="120"/>
+        </w:rPr>
+        <w:t xml:space="preserve"> (δ</w:t>
+      </w:r>
+      <w:r>
+        <w:t xml:space="preserve"> (</w:t>
+      </w:r>
+      <w:proofErr w:type="spellStart"/>
+      <w:r>
+        <w:t>instrument</w:t>
+      </w:r>
+      <w:proofErr w:type="spellEnd"/>
+      <w:r>
+        <w:t xml:space="preserve"> ='</w:t>
+      </w:r>
+      <w:proofErr w:type="spellStart"/>
+      <w:r>
+        <w:t>violin</w:t>
+      </w:r>
+      <w:proofErr w:type="spellEnd"/>
+      <w:r>
+        <w:t xml:space="preserve">' </w:t>
+      </w:r>
+      <w:proofErr w:type="spellStart"/>
+      <w:r>
+        <w:t>or</w:t>
+      </w:r>
+      <w:proofErr w:type="spellEnd"/>
+      <w:r>
+        <w:t xml:space="preserve"> </w:t>
+      </w:r>
+      <w:proofErr w:type="spellStart"/>
+      <w:r>
+        <w:t>instrument</w:t>
+      </w:r>
+      <w:proofErr w:type="spellEnd"/>
+      <w:r>
+        <w:t xml:space="preserve"> = 'guitar'</w:t>
+      </w:r>
+      <w:r>
+        <w:t>)</w:t>
+      </w:r>
+      <w:r>
+        <w:t xml:space="preserve"> </w:t>
+      </w:r>
+      <w:r>
+        <w:t>AND (</w:t>
+      </w:r>
+      <w:proofErr w:type="spellStart"/>
+      <w:r>
+        <w:t>place_no</w:t>
+      </w:r>
+      <w:proofErr w:type="spellEnd"/>
+      <w:r>
+        <w:t xml:space="preserve"> = </w:t>
+      </w:r>
+      <w:proofErr w:type="spellStart"/>
+      <w:r>
+        <w:t>born_in</w:t>
+      </w:r>
+      <w:proofErr w:type="spellEnd"/>
+      <w:r>
+        <w:t>) AND (</w:t>
+      </w:r>
+      <w:proofErr w:type="spellStart"/>
+      <w:r>
+        <w:t>place_country</w:t>
+      </w:r>
+      <w:proofErr w:type="spellEnd"/>
+      <w:r>
+        <w:t xml:space="preserve"> = '</w:t>
+      </w:r>
+      <w:proofErr w:type="spellStart"/>
+      <w:r>
+        <w:t>England</w:t>
+      </w:r>
+      <w:proofErr w:type="spellEnd"/>
+      <w:r>
+        <w:t>') AND (</w:t>
+      </w:r>
+      <w:proofErr w:type="spellStart"/>
+      <w:r>
+        <w:t>perf_is</w:t>
+      </w:r>
+      <w:proofErr w:type="spellEnd"/>
+      <w:r>
+        <w:t>=</w:t>
+      </w:r>
+      <w:proofErr w:type="spellStart"/>
+      <w:r>
+        <w:t>m_no</w:t>
+      </w:r>
+      <w:proofErr w:type="spellEnd"/>
+      <w:r>
+        <w:t>))</w:t>
+      </w:r>
+      <w:r>
+        <w:br/>
+      </w:r>
+      <w:r>
+        <w:rPr>
+          <w:b/>
+          <w:w w:val="120"/>
+        </w:rPr>
+        <w:t>SQL:</w:t>
+      </w:r>
+    </w:p>
+    <w:p>
+      <w:pPr>
+        <w:pStyle w:val="Prrafodelista"/>
+        <w:tabs>
+          <w:tab w:val="left" w:pos="831"/>
+          <w:tab w:val="left" w:pos="832"/>
+        </w:tabs>
+        <w:spacing w:before="6" w:line="228" w:lineRule="auto"/>
+        <w:ind w:right="281"/>
+      </w:pPr>
+      <w:r>
+        <w:tab/>
+      </w:r>
+      <w:proofErr w:type="spellStart"/>
+      <w:proofErr w:type="gramStart"/>
+      <w:r>
+        <w:t>select</w:t>
+      </w:r>
+      <w:proofErr w:type="spellEnd"/>
+      <w:proofErr w:type="gramEnd"/>
+      <w:r>
+        <w:t xml:space="preserve"> </w:t>
+      </w:r>
+      <w:proofErr w:type="spellStart"/>
+      <w:r>
+        <w:t>m_name</w:t>
+      </w:r>
+      <w:proofErr w:type="spellEnd"/>
+    </w:p>
+    <w:p>
+      <w:pPr>
+        <w:pStyle w:val="Prrafodelista"/>
+        <w:tabs>
+          <w:tab w:val="left" w:pos="831"/>
+          <w:tab w:val="left" w:pos="832"/>
+        </w:tabs>
+        <w:spacing w:before="6" w:line="228" w:lineRule="auto"/>
+        <w:ind w:right="281"/>
+      </w:pPr>
+      <w:r>
+        <w:tab/>
+      </w:r>
+      <w:proofErr w:type="spellStart"/>
+      <w:proofErr w:type="gramStart"/>
+      <w:r>
+        <w:t>from</w:t>
+      </w:r>
+      <w:proofErr w:type="spellEnd"/>
+      <w:proofErr w:type="gramEnd"/>
+      <w:r>
+        <w:t xml:space="preserve"> </w:t>
+      </w:r>
+      <w:proofErr w:type="spellStart"/>
+      <w:r>
+        <w:t>musician,performer,place</w:t>
+      </w:r>
+      <w:proofErr w:type="spellEnd"/>
+    </w:p>
+    <w:p>
+      <w:pPr>
+        <w:pStyle w:val="Prrafodelista"/>
+        <w:tabs>
+          <w:tab w:val="left" w:pos="831"/>
+          <w:tab w:val="left" w:pos="832"/>
+        </w:tabs>
+        <w:spacing w:before="6" w:line="228" w:lineRule="auto"/>
+        <w:ind w:right="281" w:firstLine="0"/>
+      </w:pPr>
+      <w:proofErr w:type="spellStart"/>
+      <w:proofErr w:type="gramStart"/>
+      <w:r>
+        <w:t>where</w:t>
+      </w:r>
+      <w:proofErr w:type="spellEnd"/>
+      <w:proofErr w:type="gramEnd"/>
+      <w:r>
+        <w:t xml:space="preserve"> (</w:t>
+      </w:r>
+      <w:proofErr w:type="spellStart"/>
+      <w:r>
+        <w:t>instrument</w:t>
+      </w:r>
+      <w:proofErr w:type="spellEnd"/>
+      <w:r>
+        <w:t xml:space="preserve"> ='</w:t>
+      </w:r>
+      <w:proofErr w:type="spellStart"/>
+      <w:r>
+        <w:t>violin</w:t>
+      </w:r>
+      <w:proofErr w:type="spellEnd"/>
+      <w:r>
+        <w:t xml:space="preserve">' </w:t>
+      </w:r>
+      <w:proofErr w:type="spellStart"/>
+      <w:r>
+        <w:t>or</w:t>
+      </w:r>
+      <w:proofErr w:type="spellEnd"/>
+      <w:r>
+        <w:t xml:space="preserve"> </w:t>
+      </w:r>
+      <w:proofErr w:type="spellStart"/>
+      <w:r>
+        <w:t>instrument</w:t>
+      </w:r>
+      <w:proofErr w:type="spellEnd"/>
+      <w:r>
+        <w:t xml:space="preserve"> = 'guitar') AND (</w:t>
+      </w:r>
+      <w:proofErr w:type="spellStart"/>
+      <w:r>
+        <w:t>place_no</w:t>
+      </w:r>
+      <w:proofErr w:type="spellEnd"/>
+      <w:r>
+        <w:t xml:space="preserve"> = </w:t>
+      </w:r>
+      <w:proofErr w:type="spellStart"/>
+      <w:r>
+        <w:t>born_in</w:t>
+      </w:r>
+      <w:proofErr w:type="spellEnd"/>
+      <w:r>
+        <w:t>) AND (</w:t>
+      </w:r>
+      <w:proofErr w:type="spellStart"/>
+      <w:r>
+        <w:t>place_country</w:t>
+      </w:r>
+      <w:proofErr w:type="spellEnd"/>
+      <w:r>
+        <w:t xml:space="preserve"> = '</w:t>
+      </w:r>
+      <w:proofErr w:type="spellStart"/>
+      <w:r>
+        <w:t>England</w:t>
+      </w:r>
+      <w:proofErr w:type="spellEnd"/>
+      <w:r>
+        <w:t>') AND (</w:t>
+      </w:r>
+      <w:proofErr w:type="spellStart"/>
+      <w:r>
+        <w:t>perf_is</w:t>
+      </w:r>
+      <w:proofErr w:type="spellEnd"/>
+      <w:r>
+        <w:t>=</w:t>
+      </w:r>
+      <w:proofErr w:type="spellStart"/>
+      <w:r>
+        <w:t>m_no</w:t>
+      </w:r>
+      <w:proofErr w:type="spellEnd"/>
+      <w:r>
+        <w:t>)</w:t>
+      </w:r>
+      <w:r>
+        <w:br/>
+      </w:r>
+    </w:p>
+    <w:p>
+      <w:pPr>
+        <w:pStyle w:val="Prrafodelista"/>
+        <w:tabs>
+          <w:tab w:val="left" w:pos="831"/>
+          <w:tab w:val="left" w:pos="832"/>
+        </w:tabs>
+        <w:spacing w:before="6" w:line="228" w:lineRule="auto"/>
+        <w:ind w:right="281" w:firstLine="0"/>
+      </w:pPr>
+      <w:r>
+        <w:t>3.</w:t>
+      </w:r>
+    </w:p>
+    <w:p>
+      <w:pPr>
+        <w:pStyle w:val="Prrafodelista"/>
+        <w:tabs>
+          <w:tab w:val="left" w:pos="831"/>
+          <w:tab w:val="left" w:pos="832"/>
+        </w:tabs>
+        <w:spacing w:before="6" w:line="228" w:lineRule="auto"/>
+        <w:ind w:right="281" w:firstLine="0"/>
+        <w:rPr>
+          <w:b/>
+          <w:w w:val="120"/>
+        </w:rPr>
+      </w:pPr>
+      <w:r>
+        <w:rPr>
+          <w:b/>
+          <w:w w:val="120"/>
+        </w:rPr>
+        <w:t>CALCULO:</w:t>
+      </w:r>
+      <w:r>
+        <w:rPr>
+          <w:b/>
+          <w:w w:val="120"/>
+        </w:rPr>
+        <w:br/>
+      </w:r>
+      <w:r>
+        <w:rPr>
+          <w:w w:val="120"/>
+        </w:rPr>
+        <w:t>{</w:t>
+      </w:r>
+      <w:proofErr w:type="spellStart"/>
+      <w:r>
+        <w:rPr>
+          <w:w w:val="120"/>
+        </w:rPr>
+        <w:t>m</w:t>
+      </w:r>
+      <w:proofErr w:type="gramStart"/>
+      <w:r>
+        <w:rPr>
+          <w:w w:val="120"/>
+        </w:rPr>
+        <w:t>:musician</w:t>
+      </w:r>
+      <w:proofErr w:type="spellEnd"/>
+      <w:proofErr w:type="gramEnd"/>
+      <w:r>
+        <w:rPr>
+          <w:w w:val="120"/>
+        </w:rPr>
+        <w:t xml:space="preserve">, </w:t>
+      </w:r>
+      <w:r>
+        <w:rPr>
+          <w:w w:val="120"/>
+        </w:rPr>
+        <w:t>p:performance</w:t>
+      </w:r>
+      <w:r>
+        <w:rPr>
+          <w:w w:val="120"/>
+        </w:rPr>
+        <w:t xml:space="preserve">, </w:t>
+      </w:r>
+      <w:proofErr w:type="spellStart"/>
+      <w:r>
+        <w:rPr>
+          <w:w w:val="120"/>
+        </w:rPr>
+        <w:t>pl:place</w:t>
+      </w:r>
+      <w:proofErr w:type="spellEnd"/>
+      <w:r>
+        <w:rPr>
+          <w:w w:val="120"/>
+        </w:rPr>
+        <w:t xml:space="preserve"> </w:t>
+      </w:r>
+      <w:r>
+        <w:rPr>
+          <w:w w:val="120"/>
+        </w:rPr>
+        <w:t>, c:concert</w:t>
+      </w:r>
+      <w:r>
+        <w:rPr>
+          <w:w w:val="120"/>
+        </w:rPr>
+        <w:t>|</w:t>
+      </w:r>
+      <w:r>
+        <w:t xml:space="preserve"> </w:t>
+      </w:r>
+      <w:proofErr w:type="spellStart"/>
+      <w:r>
+        <w:t>c.</w:t>
+      </w:r>
+      <w:r>
+        <w:t>concert_orgniser</w:t>
+      </w:r>
+      <w:proofErr w:type="spellEnd"/>
+      <w:r>
+        <w:t xml:space="preserve"> = </w:t>
+      </w:r>
+      <w:proofErr w:type="spellStart"/>
+      <w:r>
+        <w:t>m.m_no</w:t>
+      </w:r>
+      <w:proofErr w:type="spellEnd"/>
+      <w:r>
+        <w:t xml:space="preserve"> ^</w:t>
+      </w:r>
+      <w:r>
+        <w:t xml:space="preserve"> </w:t>
+      </w:r>
+      <w:proofErr w:type="spellStart"/>
+      <w:r>
+        <w:t>c.</w:t>
+      </w:r>
+      <w:r>
+        <w:t>concert_in</w:t>
+      </w:r>
+      <w:proofErr w:type="spellEnd"/>
+      <w:r>
+        <w:t xml:space="preserve"> = </w:t>
+      </w:r>
+      <w:proofErr w:type="spellStart"/>
+      <w:r>
+        <w:t>pl.place_no</w:t>
+      </w:r>
+      <w:proofErr w:type="spellEnd"/>
+      <w:r>
+        <w:t xml:space="preserve"> ^</w:t>
+      </w:r>
+      <w:r>
+        <w:t xml:space="preserve"> </w:t>
+      </w:r>
+      <w:proofErr w:type="spellStart"/>
+      <w:r>
+        <w:t>pl.</w:t>
+      </w:r>
+      <w:r>
+        <w:t>place_country</w:t>
+      </w:r>
+      <w:proofErr w:type="spellEnd"/>
+      <w:r>
+        <w:t>='USA'</w:t>
+      </w:r>
+      <w:r>
+        <w:t xml:space="preserve">: </w:t>
+      </w:r>
+      <w:proofErr w:type="spellStart"/>
+      <w:r>
+        <w:t>m.</w:t>
+      </w:r>
+      <w:r>
+        <w:t>m_name</w:t>
+      </w:r>
+      <w:proofErr w:type="spellEnd"/>
+      <w:r>
+        <w:t xml:space="preserve">, </w:t>
+      </w:r>
+      <w:proofErr w:type="spellStart"/>
+      <w:r>
+        <w:t>p.</w:t>
+      </w:r>
+      <w:r>
+        <w:t>place_town</w:t>
+      </w:r>
+      <w:proofErr w:type="spellEnd"/>
+      <w:r>
+        <w:t>,</w:t>
+      </w:r>
+      <w:r>
+        <w:t xml:space="preserve"> c.</w:t>
+      </w:r>
+      <w:r>
+        <w:t xml:space="preserve"> </w:t>
+      </w:r>
+      <w:proofErr w:type="spellStart"/>
+      <w:r>
+        <w:t>con_date</w:t>
+      </w:r>
+      <w:proofErr w:type="spellEnd"/>
+      <w:r>
+        <w:t xml:space="preserve"> </w:t>
+      </w:r>
+      <w:r>
+        <w:rPr>
+          <w:w w:val="120"/>
+        </w:rPr>
+        <w:t xml:space="preserve"> }</w:t>
+      </w:r>
+    </w:p>
+    <w:p>
+      <w:pPr>
+        <w:pStyle w:val="Prrafodelista"/>
+        <w:tabs>
+          <w:tab w:val="left" w:pos="831"/>
+          <w:tab w:val="left" w:pos="832"/>
+        </w:tabs>
+        <w:spacing w:before="6" w:line="228" w:lineRule="auto"/>
+        <w:ind w:right="281" w:firstLine="0"/>
+        <w:rPr>
+          <w:b/>
+          <w:w w:val="120"/>
+        </w:rPr>
+      </w:pPr>
+      <w:r>
+        <w:rPr>
+          <w:b/>
+          <w:w w:val="120"/>
+        </w:rPr>
+        <w:t>ALGEBRA:</w:t>
+      </w:r>
+    </w:p>
+    <w:p>
+      <w:pPr>
+        <w:pStyle w:val="Prrafodelista"/>
+        <w:tabs>
+          <w:tab w:val="left" w:pos="831"/>
+          <w:tab w:val="left" w:pos="832"/>
+        </w:tabs>
+        <w:spacing w:before="6" w:line="228" w:lineRule="auto"/>
+        <w:ind w:right="281" w:firstLine="0"/>
+        <w:rPr>
+          <w:b/>
+          <w:w w:val="120"/>
+        </w:rPr>
+      </w:pPr>
+      <w:r>
+        <w:rPr>
+          <w:rFonts w:ascii="Arial" w:hAnsi="Arial" w:cs="Arial"/>
+          <w:b/>
+          <w:w w:val="120"/>
+        </w:rPr>
+        <w:t xml:space="preserve">Π </w:t>
+      </w:r>
+      <w:proofErr w:type="spellStart"/>
+      <w:r>
+        <w:t>m_name</w:t>
+      </w:r>
+      <w:proofErr w:type="spellEnd"/>
+      <w:r>
+        <w:t xml:space="preserve">, </w:t>
+      </w:r>
+      <w:proofErr w:type="spellStart"/>
+      <w:r>
+        <w:t>place_town</w:t>
+      </w:r>
+      <w:proofErr w:type="spellEnd"/>
+      <w:r>
+        <w:t xml:space="preserve">, </w:t>
+      </w:r>
+      <w:proofErr w:type="spellStart"/>
+      <w:r>
+        <w:t>con_date</w:t>
+      </w:r>
+      <w:proofErr w:type="spellEnd"/>
+      <w:r>
+        <w:rPr>
+          <w:rFonts w:ascii="Arial" w:hAnsi="Arial" w:cs="Arial"/>
+          <w:w w:val="120"/>
+        </w:rPr>
+        <w:t xml:space="preserve"> </w:t>
+      </w:r>
+      <w:r>
+        <w:rPr>
+          <w:rFonts w:ascii="Arial" w:hAnsi="Arial" w:cs="Arial"/>
+          <w:w w:val="120"/>
+        </w:rPr>
+        <w:t>(δ</w:t>
+      </w:r>
+      <w:r>
+        <w:t xml:space="preserve"> </w:t>
+      </w:r>
+      <w:proofErr w:type="spellStart"/>
+      <w:r>
+        <w:t>concert_orgniser</w:t>
+      </w:r>
+      <w:proofErr w:type="spellEnd"/>
+      <w:r>
+        <w:t xml:space="preserve"> = </w:t>
+      </w:r>
+      <w:proofErr w:type="spellStart"/>
+      <w:r>
+        <w:t>m_no</w:t>
+      </w:r>
+      <w:proofErr w:type="spellEnd"/>
+      <w:r>
+        <w:t xml:space="preserve"> AND </w:t>
+      </w:r>
+      <w:proofErr w:type="spellStart"/>
+      <w:r>
+        <w:t>concert_in</w:t>
+      </w:r>
+      <w:proofErr w:type="spellEnd"/>
+      <w:r>
+        <w:t xml:space="preserve"> = </w:t>
+      </w:r>
+      <w:proofErr w:type="spellStart"/>
+      <w:r>
+        <w:t>place_no</w:t>
+      </w:r>
+      <w:proofErr w:type="spellEnd"/>
+      <w:r>
+        <w:t xml:space="preserve"> AND </w:t>
+      </w:r>
+      <w:proofErr w:type="spellStart"/>
+      <w:r>
+        <w:t>place_country</w:t>
+      </w:r>
+      <w:proofErr w:type="spellEnd"/>
+      <w:r>
+        <w:t>='USA'</w:t>
+      </w:r>
+      <w:r>
+        <w:t>)</w:t>
+      </w:r>
+    </w:p>
+    <w:p>
+      <w:pPr>
+        <w:pStyle w:val="Prrafodelista"/>
+        <w:tabs>
+          <w:tab w:val="left" w:pos="831"/>
+          <w:tab w:val="left" w:pos="832"/>
+        </w:tabs>
+        <w:spacing w:before="6" w:line="228" w:lineRule="auto"/>
+        <w:ind w:right="281"/>
+      </w:pPr>
+      <w:r>
+        <w:rPr>
+          <w:b/>
+          <w:w w:val="120"/>
+        </w:rPr>
+        <w:tab/>
+      </w:r>
+      <w:r>
+        <w:rPr>
+          <w:b/>
+          <w:w w:val="120"/>
+        </w:rPr>
+        <w:t>SQL:</w:t>
+      </w:r>
+      <w:r>
+        <w:br/>
+      </w:r>
+      <w:proofErr w:type="spellStart"/>
+      <w:r>
+        <w:t>select</w:t>
+      </w:r>
+      <w:proofErr w:type="spellEnd"/>
+      <w:r>
+        <w:t xml:space="preserve"> DISTINCT </w:t>
+      </w:r>
+      <w:proofErr w:type="spellStart"/>
+      <w:r>
+        <w:t>m_name</w:t>
+      </w:r>
+      <w:proofErr w:type="spellEnd"/>
+      <w:r>
+        <w:t xml:space="preserve">, </w:t>
+      </w:r>
+      <w:proofErr w:type="spellStart"/>
+      <w:r>
+        <w:t>place_town</w:t>
+      </w:r>
+      <w:proofErr w:type="spellEnd"/>
+      <w:r>
+        <w:t xml:space="preserve">, </w:t>
+      </w:r>
+      <w:proofErr w:type="spellStart"/>
+      <w:r>
+        <w:t>con_date</w:t>
+      </w:r>
+      <w:proofErr w:type="spellEnd"/>
+    </w:p>
+    <w:p>
+      <w:pPr>
+        <w:pStyle w:val="Prrafodelista"/>
+        <w:tabs>
+          <w:tab w:val="left" w:pos="831"/>
+          <w:tab w:val="left" w:pos="832"/>
+        </w:tabs>
+        <w:spacing w:before="6" w:line="228" w:lineRule="auto"/>
+        <w:ind w:right="281"/>
+      </w:pPr>
+      <w:r>
+        <w:tab/>
+      </w:r>
+      <w:proofErr w:type="spellStart"/>
+      <w:proofErr w:type="gramStart"/>
+      <w:r>
+        <w:t>from</w:t>
+      </w:r>
+      <w:proofErr w:type="spellEnd"/>
+      <w:proofErr w:type="gramEnd"/>
+      <w:r>
+        <w:t xml:space="preserve"> </w:t>
+      </w:r>
+      <w:proofErr w:type="spellStart"/>
+      <w:r>
+        <w:t>musician</w:t>
+      </w:r>
+      <w:proofErr w:type="spellEnd"/>
+      <w:r>
+        <w:t xml:space="preserve">, </w:t>
+      </w:r>
+      <w:proofErr w:type="spellStart"/>
+      <w:r>
+        <w:t>concert</w:t>
+      </w:r>
+      <w:proofErr w:type="spellEnd"/>
+      <w:r>
+        <w:t>, place, performance</w:t>
+      </w:r>
+    </w:p>
+    <w:p>
+      <w:pPr>
+        <w:pStyle w:val="Prrafodelista"/>
+        <w:tabs>
+          <w:tab w:val="left" w:pos="831"/>
+          <w:tab w:val="left" w:pos="832"/>
+        </w:tabs>
+        <w:spacing w:before="6" w:line="228" w:lineRule="auto"/>
+        <w:ind w:right="281" w:firstLine="0"/>
+      </w:pPr>
+      <w:proofErr w:type="spellStart"/>
+      <w:proofErr w:type="gramStart"/>
+      <w:r>
+        <w:t>where</w:t>
+      </w:r>
+      <w:proofErr w:type="spellEnd"/>
+      <w:proofErr w:type="gramEnd"/>
+      <w:r>
+        <w:t xml:space="preserve"> </w:t>
+      </w:r>
+      <w:proofErr w:type="spellStart"/>
+      <w:r>
+        <w:t>concert_orgniser</w:t>
+      </w:r>
+      <w:proofErr w:type="spellEnd"/>
+      <w:r>
+        <w:t xml:space="preserve"> = </w:t>
+      </w:r>
+      <w:proofErr w:type="spellStart"/>
+      <w:r>
+        <w:t>m_no</w:t>
+      </w:r>
+      <w:proofErr w:type="spellEnd"/>
+      <w:r>
+        <w:t xml:space="preserve"> AND </w:t>
+      </w:r>
+      <w:proofErr w:type="spellStart"/>
+      <w:r>
+        <w:t>concert_in</w:t>
+      </w:r>
+      <w:proofErr w:type="spellEnd"/>
+      <w:r>
+        <w:t xml:space="preserve"> = </w:t>
+      </w:r>
+      <w:proofErr w:type="spellStart"/>
+      <w:r>
+        <w:t>place_no</w:t>
+      </w:r>
+      <w:proofErr w:type="spellEnd"/>
+      <w:r>
+        <w:t xml:space="preserve"> AND </w:t>
+      </w:r>
+      <w:proofErr w:type="spellStart"/>
+      <w:r>
+        <w:t>place_country</w:t>
+      </w:r>
+      <w:proofErr w:type="spellEnd"/>
+      <w:r>
+        <w:t>='USA'</w:t>
+      </w:r>
+    </w:p>
+    <w:p>
+      <w:pPr>
+        <w:pStyle w:val="Prrafodelista"/>
+        <w:tabs>
+          <w:tab w:val="left" w:pos="831"/>
+          <w:tab w:val="left" w:pos="832"/>
+        </w:tabs>
+        <w:spacing w:before="6" w:line="228" w:lineRule="auto"/>
+        <w:ind w:right="281" w:firstLine="0"/>
+      </w:pPr>
+    </w:p>
+    <w:p>
+      <w:pPr>
+        <w:pStyle w:val="Prrafodelista"/>
+        <w:tabs>
+          <w:tab w:val="left" w:pos="831"/>
+          <w:tab w:val="left" w:pos="832"/>
+        </w:tabs>
+        <w:spacing w:before="6" w:line="228" w:lineRule="auto"/>
+        <w:ind w:right="281" w:firstLine="0"/>
+      </w:pPr>
+      <w:r>
+        <w:t>4.</w:t>
+      </w:r>
+    </w:p>
+    <w:p>
+      <w:pPr>
+        <w:pStyle w:val="Prrafodelista"/>
+        <w:tabs>
+          <w:tab w:val="left" w:pos="831"/>
+          <w:tab w:val="left" w:pos="832"/>
+        </w:tabs>
+        <w:spacing w:before="6" w:line="228" w:lineRule="auto"/>
+        <w:ind w:right="281" w:firstLine="0"/>
+        <w:rPr>
+          <w:b/>
+          <w:w w:val="120"/>
+        </w:rPr>
+      </w:pPr>
+      <w:r>
+        <w:rPr>
+          <w:b/>
+          <w:w w:val="120"/>
+        </w:rPr>
+        <w:t>CALCULO:</w:t>
+      </w:r>
+      <w:r>
+        <w:rPr>
+          <w:b/>
+          <w:w w:val="120"/>
+        </w:rPr>
+        <w:br/>
+      </w:r>
+      <w:r>
+        <w:rPr>
+          <w:w w:val="120"/>
+        </w:rPr>
+        <w:t>{</w:t>
+      </w:r>
+      <w:proofErr w:type="spellStart"/>
+      <w:r>
+        <w:rPr>
+          <w:w w:val="120"/>
+        </w:rPr>
+        <w:t>m:musician</w:t>
+      </w:r>
+      <w:proofErr w:type="spellEnd"/>
+      <w:r>
+        <w:rPr>
+          <w:w w:val="120"/>
+        </w:rPr>
+        <w:t xml:space="preserve">, p:performance, </w:t>
+      </w:r>
+      <w:proofErr w:type="spellStart"/>
+      <w:r>
+        <w:rPr>
+          <w:w w:val="120"/>
+        </w:rPr>
+        <w:t>pl:place</w:t>
+      </w:r>
+      <w:proofErr w:type="spellEnd"/>
+      <w:r>
+        <w:rPr>
+          <w:w w:val="120"/>
+        </w:rPr>
+        <w:t xml:space="preserve"> , c:concert</w:t>
+      </w:r>
+      <w:r>
+        <w:rPr>
+          <w:w w:val="120"/>
+        </w:rPr>
+        <w:t xml:space="preserve">, </w:t>
+      </w:r>
+      <w:proofErr w:type="spellStart"/>
+      <w:r>
+        <w:rPr>
+          <w:w w:val="120"/>
+        </w:rPr>
+        <w:t>co:composition</w:t>
+      </w:r>
+      <w:proofErr w:type="spellEnd"/>
+      <w:r>
+        <w:rPr>
+          <w:w w:val="120"/>
+        </w:rPr>
+        <w:t xml:space="preserve">, h:has_composed, </w:t>
+      </w:r>
+      <w:proofErr w:type="spellStart"/>
+      <w:r>
+        <w:rPr>
+          <w:w w:val="120"/>
+        </w:rPr>
+        <w:t>com</w:t>
+      </w:r>
+      <w:proofErr w:type="spellEnd"/>
+      <w:r>
+        <w:rPr>
+          <w:w w:val="120"/>
+        </w:rPr>
+        <w:t xml:space="preserve">: </w:t>
+      </w:r>
+      <w:proofErr w:type="spellStart"/>
+      <w:r>
+        <w:rPr>
+          <w:w w:val="120"/>
+        </w:rPr>
+        <w:t>composer</w:t>
+      </w:r>
+      <w:proofErr w:type="spellEnd"/>
+      <w:r>
+        <w:rPr>
+          <w:w w:val="120"/>
+        </w:rPr>
+        <w:t>|</w:t>
+      </w:r>
+      <w:r>
+        <w:t xml:space="preserve"> </w:t>
+      </w:r>
+      <w:r>
+        <w:rPr>
+          <w:w w:val="120"/>
+        </w:rPr>
+        <w:t xml:space="preserve"> </w:t>
+      </w:r>
+      <w:proofErr w:type="spellStart"/>
+      <w:r>
+        <w:rPr>
+          <w:w w:val="120"/>
+        </w:rPr>
+        <w:t>co.</w:t>
+      </w:r>
+      <w:r>
+        <w:t>c_no</w:t>
+      </w:r>
+      <w:proofErr w:type="spellEnd"/>
+      <w:r>
+        <w:t xml:space="preserve"> = </w:t>
+      </w:r>
+      <w:proofErr w:type="spellStart"/>
+      <w:r>
+        <w:t>h.cmpn_no</w:t>
+      </w:r>
+      <w:proofErr w:type="spellEnd"/>
+      <w:r>
+        <w:t xml:space="preserve"> ^ </w:t>
+      </w:r>
+      <w:proofErr w:type="spellStart"/>
+      <w:r>
+        <w:t>p.</w:t>
+      </w:r>
+      <w:r>
+        <w:t>performed</w:t>
+      </w:r>
+      <w:proofErr w:type="spellEnd"/>
+      <w:r>
+        <w:t>=</w:t>
+      </w:r>
+      <w:proofErr w:type="spellStart"/>
+      <w:r>
+        <w:t>co.</w:t>
+      </w:r>
+      <w:r>
+        <w:t>c_no</w:t>
+      </w:r>
+      <w:proofErr w:type="spellEnd"/>
+      <w:r>
+        <w:t xml:space="preserve"> </w:t>
+      </w:r>
+      <w:r>
+        <w:t>^</w:t>
+      </w:r>
+      <w:r>
+        <w:t xml:space="preserve"> </w:t>
+      </w:r>
+      <w:proofErr w:type="spellStart"/>
+      <w:r>
+        <w:t>h.</w:t>
+      </w:r>
+      <w:r>
+        <w:t>cmpr_no</w:t>
+      </w:r>
+      <w:proofErr w:type="spellEnd"/>
+      <w:r>
+        <w:t>=</w:t>
+      </w:r>
+      <w:proofErr w:type="spellStart"/>
+      <w:r>
+        <w:t>com.</w:t>
+      </w:r>
+      <w:r>
+        <w:t>comp_no</w:t>
+      </w:r>
+      <w:proofErr w:type="spellEnd"/>
+      <w:r>
+        <w:t xml:space="preserve"> </w:t>
+      </w:r>
+      <w:r>
+        <w:t>^</w:t>
+      </w:r>
+      <w:r>
+        <w:t xml:space="preserve"> </w:t>
+      </w:r>
+      <w:proofErr w:type="spellStart"/>
+      <w:r>
+        <w:t>com.</w:t>
+      </w:r>
+      <w:r>
+        <w:t>comp_is</w:t>
+      </w:r>
+      <w:proofErr w:type="spellEnd"/>
+      <w:r>
+        <w:t xml:space="preserve"> = </w:t>
+      </w:r>
+      <w:proofErr w:type="spellStart"/>
+      <w:r>
+        <w:t>m.</w:t>
+      </w:r>
+      <w:r>
+        <w:t>m_no</w:t>
+      </w:r>
+      <w:proofErr w:type="spellEnd"/>
+      <w:r>
+        <w:t xml:space="preserve"> </w:t>
+      </w:r>
+      <w:r>
+        <w:t xml:space="preserve">^ </w:t>
+      </w:r>
+      <w:proofErr w:type="spellStart"/>
+      <w:r>
+        <w:t>m.</w:t>
+      </w:r>
+      <w:r>
+        <w:t>m_name</w:t>
+      </w:r>
+      <w:proofErr w:type="spellEnd"/>
+      <w:r>
+        <w:t>= 'Andy Jones'</w:t>
+      </w:r>
+      <w:r>
+        <w:t xml:space="preserve"> ^</w:t>
+      </w:r>
+      <w:r>
+        <w:t xml:space="preserve"> </w:t>
+      </w:r>
+      <w:proofErr w:type="spellStart"/>
+      <w:r>
+        <w:t>c.</w:t>
+      </w:r>
+      <w:r>
+        <w:t>concert_no</w:t>
+      </w:r>
+      <w:proofErr w:type="spellEnd"/>
+      <w:r>
+        <w:t xml:space="preserve">= </w:t>
+      </w:r>
+      <w:proofErr w:type="spellStart"/>
+      <w:r>
+        <w:t>p.</w:t>
+      </w:r>
+      <w:r>
+        <w:t>performed_in</w:t>
+      </w:r>
+      <w:proofErr w:type="spellEnd"/>
+      <w:r>
+        <w:t xml:space="preserve"> : </w:t>
+      </w:r>
+      <w:proofErr w:type="spellStart"/>
+      <w:r>
+        <w:t>c.</w:t>
+      </w:r>
+      <w:r>
+        <w:t>con_date</w:t>
+      </w:r>
+      <w:proofErr w:type="spellEnd"/>
+      <w:r>
+        <w:t xml:space="preserve">, </w:t>
+      </w:r>
+      <w:proofErr w:type="spellStart"/>
+      <w:r>
+        <w:t>c.</w:t>
+      </w:r>
+      <w:r>
+        <w:t>concert_venue</w:t>
+      </w:r>
+      <w:proofErr w:type="spellEnd"/>
+      <w:r>
+        <w:t xml:space="preserve">, </w:t>
+      </w:r>
+      <w:proofErr w:type="spellStart"/>
+      <w:r>
+        <w:t>co.</w:t>
+      </w:r>
+      <w:r>
+        <w:t>c_title</w:t>
+      </w:r>
+      <w:proofErr w:type="spellEnd"/>
+      <w:r>
+        <w:t xml:space="preserve"> </w:t>
+      </w:r>
+      <w:r>
+        <w:rPr>
+          <w:w w:val="120"/>
+        </w:rPr>
+        <w:t xml:space="preserve"> </w:t>
+      </w:r>
+      <w:r>
+        <w:rPr>
+          <w:w w:val="120"/>
+        </w:rPr>
+        <w:t>}</w:t>
+      </w:r>
+    </w:p>
+    <w:p>
+      <w:pPr>
+        <w:pStyle w:val="Prrafodelista"/>
+        <w:tabs>
+          <w:tab w:val="left" w:pos="831"/>
+          <w:tab w:val="left" w:pos="832"/>
+        </w:tabs>
+        <w:spacing w:before="6" w:line="228" w:lineRule="auto"/>
+        <w:ind w:right="281" w:firstLine="0"/>
+      </w:pPr>
+      <w:r>
+        <w:rPr>
+          <w:b/>
+          <w:w w:val="120"/>
+        </w:rPr>
+        <w:t>ALGEBRA:</w:t>
+      </w:r>
+      <w:r>
+        <w:rPr>
+          <w:b/>
+          <w:w w:val="120"/>
+        </w:rPr>
+        <w:br/>
+      </w:r>
+      <w:r>
+        <w:rPr>
+          <w:rFonts w:ascii="Arial" w:hAnsi="Arial" w:cs="Arial"/>
+          <w:b/>
+          <w:w w:val="120"/>
+        </w:rPr>
+        <w:t xml:space="preserve">Π </w:t>
+      </w:r>
+      <w:proofErr w:type="spellStart"/>
+      <w:r>
+        <w:t>con_date</w:t>
+      </w:r>
+      <w:proofErr w:type="spellEnd"/>
+      <w:r>
+        <w:t xml:space="preserve">, </w:t>
+      </w:r>
+      <w:proofErr w:type="spellStart"/>
+      <w:r>
+        <w:t>concert_venue</w:t>
+      </w:r>
+      <w:proofErr w:type="spellEnd"/>
+      <w:r>
+        <w:t xml:space="preserve">, </w:t>
+      </w:r>
+      <w:proofErr w:type="spellStart"/>
+      <w:r>
+        <w:t>c_title</w:t>
+      </w:r>
+      <w:proofErr w:type="spellEnd"/>
+      <w:r>
+        <w:rPr>
+          <w:rFonts w:ascii="Arial" w:hAnsi="Arial" w:cs="Arial"/>
+          <w:w w:val="120"/>
+        </w:rPr>
+        <w:t xml:space="preserve"> </w:t>
+      </w:r>
+      <w:r>
+        <w:rPr>
+          <w:rFonts w:ascii="Arial" w:hAnsi="Arial" w:cs="Arial"/>
+          <w:w w:val="120"/>
+        </w:rPr>
+        <w:t>(δ</w:t>
+      </w:r>
+      <w:r>
+        <w:t xml:space="preserve"> </w:t>
+      </w:r>
+      <w:proofErr w:type="spellStart"/>
+      <w:r>
+        <w:t>c_no</w:t>
+      </w:r>
+      <w:proofErr w:type="spellEnd"/>
+      <w:r>
+        <w:t xml:space="preserve"> = </w:t>
+      </w:r>
+      <w:proofErr w:type="spellStart"/>
+      <w:r>
+        <w:t>cmpn_no</w:t>
+      </w:r>
+      <w:proofErr w:type="spellEnd"/>
+      <w:r>
+        <w:t xml:space="preserve"> AND </w:t>
+      </w:r>
+      <w:proofErr w:type="spellStart"/>
+      <w:r>
+        <w:t>performed</w:t>
+      </w:r>
+      <w:proofErr w:type="spellEnd"/>
+      <w:r>
+        <w:t>=</w:t>
+      </w:r>
+      <w:proofErr w:type="spellStart"/>
+      <w:r>
+        <w:t>c_no</w:t>
+      </w:r>
+      <w:proofErr w:type="spellEnd"/>
+      <w:r>
+        <w:t xml:space="preserve"> AND </w:t>
+      </w:r>
+      <w:proofErr w:type="spellStart"/>
+      <w:r>
+        <w:t>cmpr_no</w:t>
+      </w:r>
+      <w:proofErr w:type="spellEnd"/>
+      <w:r>
+        <w:t>=</w:t>
+      </w:r>
+      <w:proofErr w:type="spellStart"/>
+      <w:r>
+        <w:t>comp_no</w:t>
+      </w:r>
+      <w:proofErr w:type="spellEnd"/>
+      <w:r>
+        <w:t xml:space="preserve"> AND </w:t>
+      </w:r>
+      <w:proofErr w:type="spellStart"/>
+      <w:r>
+        <w:t>comp_is</w:t>
+      </w:r>
+      <w:proofErr w:type="spellEnd"/>
+      <w:r>
+        <w:t xml:space="preserve"> = </w:t>
+      </w:r>
+      <w:proofErr w:type="spellStart"/>
+      <w:r>
+        <w:t>m_no</w:t>
+      </w:r>
+      <w:proofErr w:type="spellEnd"/>
+      <w:r>
+        <w:t xml:space="preserve"> AND </w:t>
+      </w:r>
+      <w:proofErr w:type="spellStart"/>
+      <w:r>
+        <w:t>m_name</w:t>
+      </w:r>
+      <w:proofErr w:type="spellEnd"/>
+      <w:r>
+        <w:t xml:space="preserve">= 'Andy Jones' AND </w:t>
+      </w:r>
+      <w:proofErr w:type="spellStart"/>
+      <w:r>
+        <w:t>concert_no</w:t>
+      </w:r>
+      <w:proofErr w:type="spellEnd"/>
+      <w:r>
+        <w:t xml:space="preserve">= </w:t>
+      </w:r>
+      <w:proofErr w:type="spellStart"/>
+      <w:r>
+        <w:t>performed_in</w:t>
+      </w:r>
+      <w:proofErr w:type="spellEnd"/>
+      <w:r>
+        <w:t>)</w:t>
+      </w:r>
+    </w:p>
+    <w:p>
+      <w:pPr>
+        <w:pStyle w:val="Prrafodelista"/>
+        <w:tabs>
+          <w:tab w:val="left" w:pos="831"/>
+          <w:tab w:val="left" w:pos="832"/>
+        </w:tabs>
+        <w:spacing w:before="6" w:line="228" w:lineRule="auto"/>
+        <w:ind w:right="281" w:firstLine="0"/>
+        <w:rPr>
+          <w:b/>
+          <w:w w:val="120"/>
+        </w:rPr>
+      </w:pPr>
+    </w:p>
+    <w:p>
+      <w:pPr>
+        <w:pStyle w:val="Prrafodelista"/>
+        <w:tabs>
+          <w:tab w:val="left" w:pos="831"/>
+          <w:tab w:val="left" w:pos="832"/>
+        </w:tabs>
+        <w:spacing w:before="6" w:line="228" w:lineRule="auto"/>
+        <w:ind w:right="281"/>
+      </w:pPr>
+      <w:r>
+        <w:rPr>
+          <w:b/>
+          <w:w w:val="120"/>
+        </w:rPr>
+        <w:tab/>
+      </w:r>
+      <w:r>
+        <w:rPr>
+          <w:b/>
+          <w:w w:val="120"/>
+        </w:rPr>
+        <w:t>SQL:</w:t>
+      </w:r>
+      <w:r>
+        <w:rPr>
+          <w:b/>
+          <w:w w:val="120"/>
+        </w:rPr>
+        <w:br/>
+      </w:r>
+      <w:proofErr w:type="spellStart"/>
+      <w:r>
+        <w:t>select</w:t>
+      </w:r>
+      <w:proofErr w:type="spellEnd"/>
+      <w:r>
+        <w:t xml:space="preserve"> DISTINCT </w:t>
+      </w:r>
+      <w:proofErr w:type="spellStart"/>
+      <w:r>
+        <w:t>con_date</w:t>
+      </w:r>
+      <w:proofErr w:type="spellEnd"/>
+      <w:r>
+        <w:t xml:space="preserve">, </w:t>
+      </w:r>
+      <w:proofErr w:type="spellStart"/>
+      <w:r>
+        <w:t>concert_venue</w:t>
+      </w:r>
+      <w:proofErr w:type="spellEnd"/>
+      <w:r>
+        <w:t xml:space="preserve">, </w:t>
+      </w:r>
+      <w:proofErr w:type="spellStart"/>
+      <w:r>
+        <w:t>c_title</w:t>
+      </w:r>
+      <w:proofErr w:type="spellEnd"/>
+    </w:p>
+    <w:p>
+      <w:pPr>
+        <w:pStyle w:val="Prrafodelista"/>
+        <w:tabs>
+          <w:tab w:val="left" w:pos="831"/>
+          <w:tab w:val="left" w:pos="832"/>
+        </w:tabs>
+        <w:spacing w:before="6" w:line="228" w:lineRule="auto"/>
+        <w:ind w:right="281"/>
+      </w:pPr>
+      <w:r>
+        <w:tab/>
+      </w:r>
+      <w:proofErr w:type="spellStart"/>
+      <w:proofErr w:type="gramStart"/>
+      <w:r>
+        <w:t>from</w:t>
+      </w:r>
+      <w:proofErr w:type="spellEnd"/>
+      <w:proofErr w:type="gramEnd"/>
+      <w:r>
+        <w:t xml:space="preserve"> concert,musician,place,composition,has_composed,composer,performance</w:t>
+      </w:r>
+    </w:p>
+    <w:p>
+      <w:pPr>
+        <w:pStyle w:val="Prrafodelista"/>
+        <w:tabs>
+          <w:tab w:val="left" w:pos="831"/>
+          <w:tab w:val="left" w:pos="832"/>
+        </w:tabs>
+        <w:spacing w:before="6" w:line="228" w:lineRule="auto"/>
+        <w:ind w:right="281" w:firstLine="0"/>
+        <w:rPr>
+          <w:b/>
+          <w:w w:val="120"/>
+        </w:rPr>
+      </w:pPr>
+      <w:proofErr w:type="spellStart"/>
+      <w:proofErr w:type="gramStart"/>
+      <w:r>
+        <w:lastRenderedPageBreak/>
+        <w:t>where</w:t>
+      </w:r>
+      <w:proofErr w:type="spellEnd"/>
+      <w:proofErr w:type="gramEnd"/>
+      <w:r>
+        <w:t xml:space="preserve"> </w:t>
+      </w:r>
+      <w:proofErr w:type="spellStart"/>
+      <w:r>
+        <w:t>c_no</w:t>
+      </w:r>
+      <w:proofErr w:type="spellEnd"/>
+      <w:r>
+        <w:t xml:space="preserve"> = </w:t>
+      </w:r>
+      <w:proofErr w:type="spellStart"/>
+      <w:r>
+        <w:t>cmpn_no</w:t>
+      </w:r>
+      <w:proofErr w:type="spellEnd"/>
+      <w:r>
+        <w:t xml:space="preserve"> AND </w:t>
+      </w:r>
+      <w:proofErr w:type="spellStart"/>
+      <w:r>
+        <w:t>performed</w:t>
+      </w:r>
+      <w:proofErr w:type="spellEnd"/>
+      <w:r>
+        <w:t>=</w:t>
+      </w:r>
+      <w:proofErr w:type="spellStart"/>
+      <w:r>
+        <w:t>c_no</w:t>
+      </w:r>
+      <w:proofErr w:type="spellEnd"/>
+      <w:r>
+        <w:t xml:space="preserve"> AND </w:t>
+      </w:r>
+      <w:proofErr w:type="spellStart"/>
+      <w:r>
+        <w:t>cmpr_no</w:t>
+      </w:r>
+      <w:proofErr w:type="spellEnd"/>
+      <w:r>
+        <w:t>=</w:t>
+      </w:r>
+      <w:proofErr w:type="spellStart"/>
+      <w:r>
+        <w:t>comp_no</w:t>
+      </w:r>
+      <w:proofErr w:type="spellEnd"/>
+      <w:r>
+        <w:t xml:space="preserve"> AND </w:t>
+      </w:r>
+      <w:proofErr w:type="spellStart"/>
+      <w:r>
+        <w:t>comp_is</w:t>
+      </w:r>
+      <w:proofErr w:type="spellEnd"/>
+      <w:r>
+        <w:t xml:space="preserve"> = </w:t>
+      </w:r>
+      <w:proofErr w:type="spellStart"/>
+      <w:r>
+        <w:t>m_no</w:t>
+      </w:r>
+      <w:proofErr w:type="spellEnd"/>
+      <w:r>
+        <w:t xml:space="preserve"> AND </w:t>
+      </w:r>
+      <w:proofErr w:type="spellStart"/>
+      <w:r>
+        <w:t>m_name</w:t>
+      </w:r>
+      <w:proofErr w:type="spellEnd"/>
+      <w:r>
+        <w:t xml:space="preserve">= 'Andy Jones' AND </w:t>
+      </w:r>
+      <w:proofErr w:type="spellStart"/>
+      <w:r>
+        <w:t>concert_no</w:t>
+      </w:r>
+      <w:proofErr w:type="spellEnd"/>
+      <w:r>
+        <w:t xml:space="preserve">= </w:t>
+      </w:r>
+      <w:proofErr w:type="spellStart"/>
+      <w:r>
+        <w:t>performed_in</w:t>
+      </w:r>
+      <w:proofErr w:type="spellEnd"/>
+      <w:r>
+        <w:br/>
+      </w:r>
+      <w:r>
+        <w:br/>
+      </w:r>
+      <w:r>
+        <w:t>5.</w:t>
+      </w:r>
+      <w:r>
+        <w:br/>
+      </w:r>
+      <w:r>
+        <w:rPr>
+          <w:b/>
+          <w:w w:val="120"/>
+        </w:rPr>
+        <w:t>CALCULO:</w:t>
+      </w:r>
+    </w:p>
+    <w:p>
+      <w:pPr>
+        <w:pStyle w:val="Prrafodelista"/>
+        <w:tabs>
+          <w:tab w:val="left" w:pos="831"/>
+          <w:tab w:val="left" w:pos="832"/>
+        </w:tabs>
+        <w:spacing w:before="6" w:line="228" w:lineRule="auto"/>
+        <w:ind w:right="281" w:firstLine="0"/>
+        <w:rPr>
+          <w:b/>
+          <w:w w:val="120"/>
+        </w:rPr>
+      </w:pPr>
+      <w:r>
+        <w:rPr>
+          <w:w w:val="120"/>
+        </w:rPr>
+        <w:t>{</w:t>
+      </w:r>
+      <w:r>
+        <w:rPr>
+          <w:w w:val="120"/>
+        </w:rPr>
+        <w:t>{</w:t>
+      </w:r>
+      <w:proofErr w:type="gramStart"/>
+      <w:r>
+        <w:rPr>
+          <w:w w:val="120"/>
+        </w:rPr>
+        <w:t>t</w:t>
+      </w:r>
+      <w:proofErr w:type="gramEnd"/>
+      <w:r>
+        <w:rPr>
+          <w:w w:val="120"/>
+        </w:rPr>
+        <w:t xml:space="preserve"> :{#</w:t>
+      </w:r>
+      <w:proofErr w:type="spellStart"/>
+      <w:r>
+        <w:rPr>
+          <w:w w:val="120"/>
+        </w:rPr>
+        <w:t>p:performer</w:t>
+      </w:r>
+      <w:proofErr w:type="spellEnd"/>
+      <w:r>
+        <w:rPr>
+          <w:w w:val="120"/>
+        </w:rPr>
+        <w:t xml:space="preserve"> | </w:t>
+      </w:r>
+      <w:proofErr w:type="spellStart"/>
+      <w:r>
+        <w:rPr>
+          <w:w w:val="120"/>
+        </w:rPr>
+        <w:t>y.instrument</w:t>
+      </w:r>
+      <w:proofErr w:type="spellEnd"/>
+      <w:r>
+        <w:rPr>
+          <w:w w:val="120"/>
+        </w:rPr>
+        <w:t xml:space="preserve">} : </w:t>
+      </w:r>
+      <w:proofErr w:type="spellStart"/>
+      <w:r>
+        <w:rPr>
+          <w:w w:val="120"/>
+        </w:rPr>
+        <w:t>x.instrument</w:t>
+      </w:r>
+      <w:proofErr w:type="spellEnd"/>
+      <w:r>
+        <w:rPr>
+          <w:w w:val="120"/>
+        </w:rPr>
+        <w:t xml:space="preserve"> = </w:t>
+      </w:r>
+      <w:proofErr w:type="spellStart"/>
+      <w:r>
+        <w:rPr>
+          <w:w w:val="120"/>
+        </w:rPr>
+        <w:t>y.instrument</w:t>
+      </w:r>
+      <w:proofErr w:type="spellEnd"/>
+      <w:r>
+        <w:rPr>
+          <w:w w:val="120"/>
+        </w:rPr>
+        <w:t xml:space="preserve"> </w:t>
+      </w:r>
+      <w:r>
+        <w:rPr>
+          <w:w w:val="120"/>
+        </w:rPr>
+        <w:t>}</w:t>
+      </w:r>
+      <w:r>
+        <w:rPr>
+          <w:w w:val="120"/>
+        </w:rPr>
+        <w:t xml:space="preserve"> | </w:t>
+      </w:r>
+      <w:proofErr w:type="spellStart"/>
+      <w:r>
+        <w:rPr>
+          <w:w w:val="120"/>
+        </w:rPr>
+        <w:t>e.num</w:t>
+      </w:r>
+      <w:proofErr w:type="spellEnd"/>
+      <w:r>
+        <w:rPr>
+          <w:w w:val="120"/>
+        </w:rPr>
+        <w:t xml:space="preserve">/(# </w:t>
+      </w:r>
+      <w:proofErr w:type="spellStart"/>
+      <w:r>
+        <w:rPr>
+          <w:w w:val="120"/>
+        </w:rPr>
+        <w:t>x.musicians</w:t>
+      </w:r>
+      <w:proofErr w:type="spellEnd"/>
+      <w:r>
+        <w:rPr>
+          <w:w w:val="120"/>
+        </w:rPr>
+        <w:t xml:space="preserve">, </w:t>
+      </w:r>
+      <w:proofErr w:type="spellStart"/>
+      <w:r>
+        <w:rPr>
+          <w:w w:val="120"/>
+        </w:rPr>
+        <w:t>y.performer</w:t>
+      </w:r>
+      <w:proofErr w:type="spellEnd"/>
+      <w:r>
+        <w:rPr>
+          <w:w w:val="120"/>
+        </w:rPr>
+        <w:t xml:space="preserve"> | </w:t>
+      </w:r>
+      <w:proofErr w:type="spellStart"/>
+      <w:r>
+        <w:rPr>
+          <w:w w:val="120"/>
+        </w:rPr>
+        <w:t>x.m_no</w:t>
+      </w:r>
+      <w:proofErr w:type="spellEnd"/>
+      <w:r>
+        <w:rPr>
+          <w:w w:val="120"/>
+        </w:rPr>
+        <w:t xml:space="preserve"> = </w:t>
+      </w:r>
+      <w:proofErr w:type="spellStart"/>
+      <w:r>
+        <w:rPr>
+          <w:w w:val="120"/>
+        </w:rPr>
+        <w:t>y.perf_is</w:t>
+      </w:r>
+      <w:proofErr w:type="spellEnd"/>
+      <w:r>
+        <w:rPr>
+          <w:w w:val="120"/>
+        </w:rPr>
+        <w:t xml:space="preserve"> : </w:t>
+      </w:r>
+      <w:proofErr w:type="spellStart"/>
+      <w:r>
+        <w:rPr>
+          <w:w w:val="120"/>
+        </w:rPr>
+        <w:t>y.instrument</w:t>
+      </w:r>
+      <w:proofErr w:type="spellEnd"/>
+      <w:r>
+        <w:rPr>
+          <w:w w:val="120"/>
+        </w:rPr>
+        <w:t>)}</w:t>
+      </w:r>
+    </w:p>
+    <w:p>
+      <w:pPr>
+        <w:pStyle w:val="Prrafodelista"/>
+        <w:tabs>
+          <w:tab w:val="left" w:pos="831"/>
+          <w:tab w:val="left" w:pos="832"/>
+        </w:tabs>
+        <w:spacing w:before="6" w:line="228" w:lineRule="auto"/>
+        <w:ind w:right="281" w:firstLine="0"/>
+        <w:rPr>
+          <w:b/>
+          <w:w w:val="120"/>
+        </w:rPr>
+      </w:pPr>
+      <w:r>
+        <w:rPr>
+          <w:b/>
+          <w:w w:val="120"/>
+        </w:rPr>
+        <w:t>ALGEBRA:</w:t>
+      </w:r>
+    </w:p>
+    <w:p>
+      <w:pPr>
+        <w:pStyle w:val="Prrafodelista"/>
+        <w:tabs>
+          <w:tab w:val="left" w:pos="831"/>
+          <w:tab w:val="left" w:pos="832"/>
+        </w:tabs>
+        <w:spacing w:before="6" w:line="228" w:lineRule="auto"/>
+        <w:ind w:right="281" w:firstLine="0"/>
+        <w:rPr>
+          <w:b/>
+          <w:w w:val="120"/>
+        </w:rPr>
+      </w:pPr>
+    </w:p>
+    <w:p>
+      <w:pPr>
+        <w:pStyle w:val="Prrafodelista"/>
+        <w:tabs>
+          <w:tab w:val="left" w:pos="831"/>
+          <w:tab w:val="left" w:pos="832"/>
+        </w:tabs>
+        <w:spacing w:before="6" w:line="228" w:lineRule="auto"/>
+        <w:ind w:right="281" w:firstLine="0"/>
+        <w:rPr>
+          <w:b/>
+          <w:w w:val="120"/>
+        </w:rPr>
+      </w:pPr>
+      <w:r>
+        <w:rPr>
+          <w:b/>
+          <w:w w:val="120"/>
+        </w:rPr>
+        <w:t>SQL:</w:t>
+      </w:r>
+    </w:p>
+    <w:p>
+      <w:pPr>
+        <w:pStyle w:val="Prrafodelista"/>
+        <w:tabs>
+          <w:tab w:val="left" w:pos="831"/>
+          <w:tab w:val="left" w:pos="832"/>
+        </w:tabs>
+        <w:spacing w:before="6" w:line="228" w:lineRule="auto"/>
+        <w:ind w:right="281"/>
+      </w:pPr>
+      <w:r>
+        <w:tab/>
+      </w:r>
+      <w:proofErr w:type="spellStart"/>
+      <w:proofErr w:type="gramStart"/>
+      <w:r>
+        <w:t>select</w:t>
+      </w:r>
+      <w:proofErr w:type="spellEnd"/>
+      <w:proofErr w:type="gramEnd"/>
+      <w:r>
+        <w:t xml:space="preserve"> </w:t>
+      </w:r>
+      <w:proofErr w:type="spellStart"/>
+      <w:r>
+        <w:t>instrument</w:t>
+      </w:r>
+      <w:proofErr w:type="spellEnd"/>
+      <w:r>
+        <w:t xml:space="preserve"> , COUNT(</w:t>
+      </w:r>
+      <w:proofErr w:type="spellStart"/>
+      <w:r>
+        <w:t>instrument</w:t>
+      </w:r>
+      <w:proofErr w:type="spellEnd"/>
+      <w:r>
+        <w:t>), COUNT(</w:t>
+      </w:r>
+      <w:proofErr w:type="spellStart"/>
+      <w:r>
+        <w:t>instrument</w:t>
+      </w:r>
+      <w:proofErr w:type="spellEnd"/>
+      <w:r>
+        <w:t>)/(SELECT COUNT(DISTINCT(</w:t>
+      </w:r>
+      <w:proofErr w:type="spellStart"/>
+      <w:r>
+        <w:t>perf_is</w:t>
+      </w:r>
+      <w:proofErr w:type="spellEnd"/>
+      <w:r>
+        <w:t xml:space="preserve">)) </w:t>
+      </w:r>
+      <w:proofErr w:type="spellStart"/>
+      <w:r>
+        <w:t>from</w:t>
+      </w:r>
+      <w:proofErr w:type="spellEnd"/>
+      <w:r>
+        <w:t xml:space="preserve"> </w:t>
+      </w:r>
+      <w:proofErr w:type="spellStart"/>
+      <w:r>
+        <w:t>musician.performer</w:t>
+      </w:r>
+      <w:proofErr w:type="spellEnd"/>
+      <w:r>
+        <w:t xml:space="preserve"> </w:t>
+      </w:r>
+      <w:proofErr w:type="spellStart"/>
+      <w:r>
+        <w:t>where</w:t>
+      </w:r>
+      <w:proofErr w:type="spellEnd"/>
+      <w:r>
+        <w:t xml:space="preserve"> </w:t>
+      </w:r>
+      <w:proofErr w:type="spellStart"/>
+      <w:r>
+        <w:t>m_no</w:t>
+      </w:r>
+      <w:proofErr w:type="spellEnd"/>
+      <w:r>
+        <w:t xml:space="preserve">= </w:t>
+      </w:r>
+      <w:proofErr w:type="spellStart"/>
+      <w:r>
+        <w:t>perf_is</w:t>
+      </w:r>
+      <w:proofErr w:type="spellEnd"/>
+      <w:r>
+        <w:t xml:space="preserve">) </w:t>
+      </w:r>
+    </w:p>
+    <w:p>
+      <w:pPr>
+        <w:pStyle w:val="Prrafodelista"/>
+        <w:tabs>
+          <w:tab w:val="left" w:pos="831"/>
+          <w:tab w:val="left" w:pos="832"/>
+        </w:tabs>
+        <w:spacing w:before="6" w:line="228" w:lineRule="auto"/>
+        <w:ind w:right="281"/>
+      </w:pPr>
+      <w:r>
+        <w:tab/>
+      </w:r>
+      <w:proofErr w:type="spellStart"/>
+      <w:proofErr w:type="gramStart"/>
+      <w:r>
+        <w:t>from</w:t>
+      </w:r>
+      <w:proofErr w:type="spellEnd"/>
+      <w:proofErr w:type="gramEnd"/>
+      <w:r>
+        <w:t xml:space="preserve"> </w:t>
+      </w:r>
+      <w:proofErr w:type="spellStart"/>
+      <w:r>
+        <w:t>musician</w:t>
+      </w:r>
+      <w:proofErr w:type="spellEnd"/>
+      <w:r>
+        <w:t xml:space="preserve">, </w:t>
+      </w:r>
+      <w:proofErr w:type="spellStart"/>
+      <w:r>
+        <w:t>performer</w:t>
+      </w:r>
+      <w:proofErr w:type="spellEnd"/>
+    </w:p>
+    <w:p>
+      <w:pPr>
+        <w:pStyle w:val="Prrafodelista"/>
+        <w:tabs>
+          <w:tab w:val="left" w:pos="831"/>
+          <w:tab w:val="left" w:pos="832"/>
+        </w:tabs>
+        <w:spacing w:before="6" w:line="228" w:lineRule="auto"/>
+        <w:ind w:right="281"/>
+      </w:pPr>
+      <w:r>
+        <w:tab/>
+      </w:r>
+      <w:proofErr w:type="spellStart"/>
+      <w:proofErr w:type="gramStart"/>
+      <w:r>
+        <w:t>where</w:t>
+      </w:r>
+      <w:proofErr w:type="spellEnd"/>
+      <w:proofErr w:type="gramEnd"/>
+      <w:r>
+        <w:t xml:space="preserve"> </w:t>
+      </w:r>
+      <w:proofErr w:type="spellStart"/>
+      <w:r>
+        <w:t>m_no</w:t>
+      </w:r>
+      <w:proofErr w:type="spellEnd"/>
+      <w:r>
+        <w:t xml:space="preserve"> = </w:t>
+      </w:r>
+      <w:proofErr w:type="spellStart"/>
+      <w:r>
+        <w:t>perf_is</w:t>
+      </w:r>
+      <w:proofErr w:type="spellEnd"/>
+    </w:p>
+    <w:p>
+      <w:pPr>
+        <w:pStyle w:val="Prrafodelista"/>
+        <w:tabs>
+          <w:tab w:val="left" w:pos="831"/>
+          <w:tab w:val="left" w:pos="832"/>
+        </w:tabs>
+        <w:spacing w:before="6" w:line="228" w:lineRule="auto"/>
+        <w:ind w:right="281" w:firstLine="0"/>
+      </w:pPr>
+      <w:proofErr w:type="spellStart"/>
+      <w:proofErr w:type="gramStart"/>
+      <w:r>
+        <w:t>group</w:t>
+      </w:r>
+      <w:proofErr w:type="spellEnd"/>
+      <w:proofErr w:type="gramEnd"/>
+      <w:r>
+        <w:t xml:space="preserve"> </w:t>
+      </w:r>
+      <w:proofErr w:type="spellStart"/>
+      <w:r>
+        <w:t>by</w:t>
+      </w:r>
+      <w:proofErr w:type="spellEnd"/>
+      <w:r>
+        <w:t xml:space="preserve"> </w:t>
+      </w:r>
+      <w:proofErr w:type="spellStart"/>
+      <w:r>
+        <w:t>instrument</w:t>
+      </w:r>
+      <w:proofErr w:type="spellEnd"/>
+    </w:p>
+    <w:p>
+      <w:pPr>
+        <w:pStyle w:val="Prrafodelista"/>
+        <w:tabs>
+          <w:tab w:val="left" w:pos="831"/>
+          <w:tab w:val="left" w:pos="832"/>
+        </w:tabs>
+        <w:spacing w:before="6" w:line="228" w:lineRule="auto"/>
+        <w:ind w:right="281" w:firstLine="0"/>
+      </w:pPr>
     </w:p>
     <w:p>
       <w:pPr>
@@ -3549,43 +6106,625 @@
           <w:b/>
           <w:w w:val="120"/>
         </w:rPr>
-        <w:t>questio</w:t>
-      </w:r>
+        <w:t>questions</w:t>
+      </w:r>
+      <w:proofErr w:type="spellEnd"/>
       <w:r>
         <w:rPr>
           <w:rFonts w:ascii="Gill Sans MT" w:hAnsi="Gill Sans MT"/>
           <w:b/>
           <w:w w:val="120"/>
         </w:rPr>
-        <w:t>ns</w:t>
-      </w:r>
-      <w:proofErr w:type="spellEnd"/>
-      <w:r>
-        <w:rPr>
-          <w:rFonts w:ascii="Gill Sans MT" w:hAnsi="Gill Sans MT"/>
+        <w:t xml:space="preserve">: 6..10 </w:t>
+      </w:r>
+      <w:r>
+        <w:rPr>
+          <w:w w:val="120"/>
+        </w:rPr>
+        <w:t>en cálculo y</w:t>
+      </w:r>
+      <w:r>
+        <w:rPr>
+          <w:spacing w:val="-24"/>
+          <w:w w:val="120"/>
+        </w:rPr>
+        <w:t xml:space="preserve"> </w:t>
+      </w:r>
+      <w:r>
+        <w:rPr>
+          <w:w w:val="120"/>
+        </w:rPr>
+        <w:t>SQL</w:t>
+      </w:r>
+      <w:r>
+        <w:rPr>
+          <w:w w:val="120"/>
+        </w:rPr>
+        <w:br/>
+      </w:r>
+    </w:p>
+    <w:p>
+      <w:pPr>
+        <w:pStyle w:val="Prrafodelista"/>
+        <w:tabs>
+          <w:tab w:val="left" w:pos="831"/>
+          <w:tab w:val="left" w:pos="832"/>
+        </w:tabs>
+        <w:spacing w:before="6" w:line="228" w:lineRule="auto"/>
+        <w:ind w:left="831" w:right="281" w:firstLine="0"/>
+        <w:rPr>
           <w:b/>
           <w:w w:val="120"/>
         </w:rPr>
-        <w:t xml:space="preserve">: 6..10 </w:t>
-      </w:r>
-      <w:r>
-        <w:rPr>
-          <w:w w:val="120"/>
-        </w:rPr>
-        <w:t>en cálculo y</w:t>
-      </w:r>
-      <w:r>
-        <w:rPr>
-          <w:spacing w:val="-24"/>
-          <w:w w:val="120"/>
-        </w:rPr>
-        <w:t xml:space="preserve"> </w:t>
-      </w:r>
-      <w:r>
-        <w:rPr>
-          <w:w w:val="120"/>
-        </w:rPr>
-        <w:t>SQL</w:t>
+      </w:pPr>
+      <w:r>
+        <w:rPr>
+          <w:b/>
+          <w:w w:val="120"/>
+        </w:rPr>
+        <w:t>CALCULO:</w:t>
+      </w:r>
+    </w:p>
+    <w:p>
+      <w:pPr>
+        <w:pStyle w:val="Prrafodelista"/>
+        <w:tabs>
+          <w:tab w:val="left" w:pos="831"/>
+          <w:tab w:val="left" w:pos="832"/>
+        </w:tabs>
+        <w:spacing w:before="6" w:line="228" w:lineRule="auto"/>
+        <w:ind w:left="831" w:right="281" w:firstLine="0"/>
+        <w:rPr>
+          <w:b/>
+          <w:w w:val="120"/>
+        </w:rPr>
+      </w:pPr>
+      <w:r>
+        <w:rPr>
+          <w:b/>
+          <w:w w:val="120"/>
+        </w:rPr>
+        <w:t>ALGEBRA:</w:t>
+      </w:r>
+    </w:p>
+    <w:p>
+      <w:pPr>
+        <w:pStyle w:val="Prrafodelista"/>
+        <w:tabs>
+          <w:tab w:val="left" w:pos="831"/>
+          <w:tab w:val="left" w:pos="832"/>
+          <w:tab w:val="left" w:pos="4017"/>
+        </w:tabs>
+        <w:spacing w:line="255" w:lineRule="exact"/>
+        <w:ind w:left="831" w:firstLine="0"/>
+        <w:rPr>
+          <w:b/>
+          <w:w w:val="120"/>
+        </w:rPr>
+      </w:pPr>
+      <w:r>
+        <w:rPr>
+          <w:b/>
+          <w:w w:val="120"/>
+        </w:rPr>
+        <w:t>SQL:</w:t>
+      </w:r>
+    </w:p>
+    <w:p>
+      <w:pPr>
+        <w:pStyle w:val="Prrafodelista"/>
+        <w:tabs>
+          <w:tab w:val="left" w:pos="831"/>
+          <w:tab w:val="left" w:pos="832"/>
+          <w:tab w:val="left" w:pos="4017"/>
+        </w:tabs>
+        <w:spacing w:line="255" w:lineRule="exact"/>
+        <w:ind w:left="831" w:firstLine="0"/>
+        <w:rPr>
+          <w:b/>
+          <w:w w:val="120"/>
+        </w:rPr>
+      </w:pPr>
+    </w:p>
+    <w:p>
+      <w:pPr>
+        <w:pStyle w:val="Prrafodelista"/>
+        <w:tabs>
+          <w:tab w:val="left" w:pos="831"/>
+          <w:tab w:val="left" w:pos="832"/>
+        </w:tabs>
+        <w:spacing w:before="6" w:line="228" w:lineRule="auto"/>
+        <w:ind w:left="831" w:right="281" w:firstLine="0"/>
+        <w:rPr>
+          <w:b/>
+          <w:w w:val="120"/>
+        </w:rPr>
+      </w:pPr>
+      <w:r>
+        <w:rPr>
+          <w:w w:val="120"/>
+        </w:rPr>
+        <w:t>1.</w:t>
+      </w:r>
+      <w:r>
+        <w:rPr>
+          <w:w w:val="120"/>
+        </w:rPr>
+        <w:br/>
+      </w:r>
+      <w:r>
+        <w:rPr>
+          <w:b/>
+          <w:w w:val="120"/>
+        </w:rPr>
+        <w:t>CALCULO:</w:t>
+      </w:r>
+    </w:p>
+    <w:p>
+      <w:pPr>
+        <w:pStyle w:val="Prrafodelista"/>
+        <w:tabs>
+          <w:tab w:val="left" w:pos="831"/>
+          <w:tab w:val="left" w:pos="832"/>
+        </w:tabs>
+        <w:spacing w:before="6" w:line="228" w:lineRule="auto"/>
+        <w:ind w:right="281" w:firstLine="0"/>
+        <w:rPr>
+          <w:b/>
+          <w:w w:val="120"/>
+        </w:rPr>
+      </w:pPr>
+      <w:bookmarkStart w:id="4" w:name="_GoBack"/>
+      <w:bookmarkEnd w:id="4"/>
+      <w:r>
+        <w:rPr>
+          <w:w w:val="120"/>
+          <w:highlight w:val="yellow"/>
+        </w:rPr>
+        <w:t>{{</w:t>
+      </w:r>
+      <w:proofErr w:type="gramStart"/>
+      <w:r>
+        <w:rPr>
+          <w:w w:val="120"/>
+          <w:highlight w:val="yellow"/>
+        </w:rPr>
+        <w:t>t</w:t>
+      </w:r>
+      <w:proofErr w:type="gramEnd"/>
+      <w:r>
+        <w:rPr>
+          <w:w w:val="120"/>
+          <w:highlight w:val="yellow"/>
+        </w:rPr>
+        <w:t xml:space="preserve"> :{#</w:t>
+      </w:r>
+      <w:proofErr w:type="spellStart"/>
+      <w:r>
+        <w:rPr>
+          <w:w w:val="120"/>
+          <w:highlight w:val="yellow"/>
+        </w:rPr>
+        <w:t>p:performer</w:t>
+      </w:r>
+      <w:proofErr w:type="spellEnd"/>
+      <w:r>
+        <w:rPr>
+          <w:w w:val="120"/>
+          <w:highlight w:val="yellow"/>
+        </w:rPr>
+        <w:t xml:space="preserve"> | </w:t>
+      </w:r>
+      <w:proofErr w:type="spellStart"/>
+      <w:r>
+        <w:rPr>
+          <w:w w:val="120"/>
+          <w:highlight w:val="yellow"/>
+        </w:rPr>
+        <w:t>y.instrument</w:t>
+      </w:r>
+      <w:proofErr w:type="spellEnd"/>
+      <w:r>
+        <w:rPr>
+          <w:w w:val="120"/>
+          <w:highlight w:val="yellow"/>
+        </w:rPr>
+        <w:t xml:space="preserve">} : </w:t>
+      </w:r>
+      <w:proofErr w:type="spellStart"/>
+      <w:r>
+        <w:rPr>
+          <w:w w:val="120"/>
+          <w:highlight w:val="yellow"/>
+        </w:rPr>
+        <w:t>x.instrument</w:t>
+      </w:r>
+      <w:proofErr w:type="spellEnd"/>
+      <w:r>
+        <w:rPr>
+          <w:w w:val="120"/>
+          <w:highlight w:val="yellow"/>
+        </w:rPr>
+        <w:t xml:space="preserve"> = </w:t>
+      </w:r>
+      <w:proofErr w:type="spellStart"/>
+      <w:r>
+        <w:rPr>
+          <w:w w:val="120"/>
+          <w:highlight w:val="yellow"/>
+        </w:rPr>
+        <w:t>y.instrument</w:t>
+      </w:r>
+      <w:proofErr w:type="spellEnd"/>
+      <w:r>
+        <w:rPr>
+          <w:w w:val="120"/>
+          <w:highlight w:val="yellow"/>
+        </w:rPr>
+        <w:t xml:space="preserve"> } | </w:t>
+      </w:r>
+      <w:proofErr w:type="spellStart"/>
+      <w:r>
+        <w:rPr>
+          <w:w w:val="120"/>
+          <w:highlight w:val="yellow"/>
+        </w:rPr>
+        <w:t>e.num</w:t>
+      </w:r>
+      <w:proofErr w:type="spellEnd"/>
+      <w:r>
+        <w:rPr>
+          <w:w w:val="120"/>
+          <w:highlight w:val="yellow"/>
+        </w:rPr>
+        <w:t xml:space="preserve">/(# </w:t>
+      </w:r>
+      <w:proofErr w:type="spellStart"/>
+      <w:r>
+        <w:rPr>
+          <w:w w:val="120"/>
+          <w:highlight w:val="yellow"/>
+        </w:rPr>
+        <w:t>x.musicians</w:t>
+      </w:r>
+      <w:proofErr w:type="spellEnd"/>
+      <w:r>
+        <w:rPr>
+          <w:w w:val="120"/>
+          <w:highlight w:val="yellow"/>
+        </w:rPr>
+        <w:t xml:space="preserve">, </w:t>
+      </w:r>
+      <w:proofErr w:type="spellStart"/>
+      <w:r>
+        <w:rPr>
+          <w:w w:val="120"/>
+          <w:highlight w:val="yellow"/>
+        </w:rPr>
+        <w:t>y.performer</w:t>
+      </w:r>
+      <w:proofErr w:type="spellEnd"/>
+      <w:r>
+        <w:rPr>
+          <w:w w:val="120"/>
+          <w:highlight w:val="yellow"/>
+        </w:rPr>
+        <w:t xml:space="preserve"> | </w:t>
+      </w:r>
+      <w:proofErr w:type="spellStart"/>
+      <w:r>
+        <w:rPr>
+          <w:w w:val="120"/>
+          <w:highlight w:val="yellow"/>
+        </w:rPr>
+        <w:t>x.m_no</w:t>
+      </w:r>
+      <w:proofErr w:type="spellEnd"/>
+      <w:r>
+        <w:rPr>
+          <w:w w:val="120"/>
+          <w:highlight w:val="yellow"/>
+        </w:rPr>
+        <w:t xml:space="preserve"> = </w:t>
+      </w:r>
+      <w:proofErr w:type="spellStart"/>
+      <w:r>
+        <w:rPr>
+          <w:w w:val="120"/>
+          <w:highlight w:val="yellow"/>
+        </w:rPr>
+        <w:t>y.perf_is</w:t>
+      </w:r>
+      <w:proofErr w:type="spellEnd"/>
+      <w:r>
+        <w:rPr>
+          <w:w w:val="120"/>
+          <w:highlight w:val="yellow"/>
+        </w:rPr>
+        <w:t xml:space="preserve"> : </w:t>
+      </w:r>
+      <w:proofErr w:type="spellStart"/>
+      <w:r>
+        <w:rPr>
+          <w:w w:val="120"/>
+          <w:highlight w:val="yellow"/>
+        </w:rPr>
+        <w:t>y.instrument</w:t>
+      </w:r>
+      <w:proofErr w:type="spellEnd"/>
+      <w:r>
+        <w:rPr>
+          <w:w w:val="120"/>
+          <w:highlight w:val="yellow"/>
+        </w:rPr>
+        <w:t>)}</w:t>
+      </w:r>
+    </w:p>
+    <w:p>
+      <w:pPr>
+        <w:pStyle w:val="Prrafodelista"/>
+        <w:tabs>
+          <w:tab w:val="left" w:pos="831"/>
+          <w:tab w:val="left" w:pos="832"/>
+        </w:tabs>
+        <w:spacing w:before="6" w:line="228" w:lineRule="auto"/>
+        <w:ind w:left="831" w:right="281" w:firstLine="0"/>
+        <w:rPr>
+          <w:b/>
+          <w:w w:val="120"/>
+        </w:rPr>
+      </w:pPr>
+      <w:r>
+        <w:rPr>
+          <w:b/>
+          <w:w w:val="120"/>
+        </w:rPr>
+        <w:t>ALGEBRA:</w:t>
+      </w:r>
+    </w:p>
+    <w:p>
+      <w:pPr>
+        <w:pStyle w:val="Prrafodelista"/>
+        <w:tabs>
+          <w:tab w:val="left" w:pos="831"/>
+          <w:tab w:val="left" w:pos="832"/>
+          <w:tab w:val="left" w:pos="4017"/>
+        </w:tabs>
+        <w:spacing w:line="255" w:lineRule="exact"/>
+        <w:ind w:left="831" w:firstLine="0"/>
+        <w:rPr>
+          <w:b/>
+          <w:w w:val="120"/>
+        </w:rPr>
+      </w:pPr>
+      <w:r>
+        <w:rPr>
+          <w:b/>
+          <w:w w:val="120"/>
+        </w:rPr>
+        <w:t>SQL:</w:t>
+      </w:r>
+    </w:p>
+    <w:p>
+      <w:pPr>
+        <w:pStyle w:val="Prrafodelista"/>
+        <w:tabs>
+          <w:tab w:val="left" w:pos="831"/>
+          <w:tab w:val="left" w:pos="832"/>
+          <w:tab w:val="left" w:pos="4017"/>
+        </w:tabs>
+        <w:spacing w:line="255" w:lineRule="exact"/>
+        <w:ind w:left="831"/>
+      </w:pPr>
+      <w:r>
+        <w:tab/>
+      </w:r>
+      <w:r>
+        <w:t xml:space="preserve">SELECT </w:t>
+      </w:r>
+      <w:proofErr w:type="spellStart"/>
+      <w:r>
+        <w:t>m_name</w:t>
+      </w:r>
+      <w:proofErr w:type="spellEnd"/>
+      <w:r>
+        <w:t xml:space="preserve">, </w:t>
+      </w:r>
+      <w:proofErr w:type="spellStart"/>
+      <w:r>
+        <w:t>born</w:t>
+      </w:r>
+      <w:proofErr w:type="spellEnd"/>
+      <w:r>
+        <w:t xml:space="preserve">, </w:t>
+      </w:r>
+      <w:proofErr w:type="spellStart"/>
+      <w:r>
+        <w:t>instrument</w:t>
+      </w:r>
+      <w:proofErr w:type="spellEnd"/>
+    </w:p>
+    <w:p>
+      <w:pPr>
+        <w:pStyle w:val="Prrafodelista"/>
+        <w:tabs>
+          <w:tab w:val="left" w:pos="831"/>
+          <w:tab w:val="left" w:pos="832"/>
+          <w:tab w:val="left" w:pos="4017"/>
+        </w:tabs>
+        <w:spacing w:line="255" w:lineRule="exact"/>
+        <w:ind w:left="831"/>
+      </w:pPr>
+      <w:r>
+        <w:tab/>
+      </w:r>
+      <w:proofErr w:type="spellStart"/>
+      <w:proofErr w:type="gramStart"/>
+      <w:r>
+        <w:t>from</w:t>
+      </w:r>
+      <w:proofErr w:type="spellEnd"/>
+      <w:proofErr w:type="gramEnd"/>
+      <w:r>
+        <w:t xml:space="preserve"> </w:t>
+      </w:r>
+      <w:proofErr w:type="spellStart"/>
+      <w:r>
+        <w:t>musician</w:t>
+      </w:r>
+      <w:proofErr w:type="spellEnd"/>
+      <w:r>
+        <w:t xml:space="preserve">, </w:t>
+      </w:r>
+      <w:proofErr w:type="spellStart"/>
+      <w:r>
+        <w:t>performer</w:t>
+      </w:r>
+      <w:proofErr w:type="spellEnd"/>
+    </w:p>
+    <w:p>
+      <w:pPr>
+        <w:pStyle w:val="Prrafodelista"/>
+        <w:tabs>
+          <w:tab w:val="left" w:pos="831"/>
+          <w:tab w:val="left" w:pos="832"/>
+          <w:tab w:val="left" w:pos="4017"/>
+        </w:tabs>
+        <w:spacing w:line="255" w:lineRule="exact"/>
+        <w:ind w:left="831" w:firstLine="0"/>
+      </w:pPr>
+      <w:proofErr w:type="spellStart"/>
+      <w:proofErr w:type="gramStart"/>
+      <w:r>
+        <w:t>where</w:t>
+      </w:r>
+      <w:proofErr w:type="spellEnd"/>
+      <w:proofErr w:type="gramEnd"/>
+      <w:r>
+        <w:t xml:space="preserve"> </w:t>
+      </w:r>
+      <w:proofErr w:type="spellStart"/>
+      <w:r>
+        <w:t>instrument</w:t>
+      </w:r>
+      <w:proofErr w:type="spellEnd"/>
+      <w:r>
+        <w:t xml:space="preserve"> IN (SELECT DISTINCT </w:t>
+      </w:r>
+      <w:proofErr w:type="spellStart"/>
+      <w:r>
+        <w:t>instrument</w:t>
+      </w:r>
+      <w:proofErr w:type="spellEnd"/>
+      <w:r>
+        <w:t xml:space="preserve"> FROM </w:t>
+      </w:r>
+      <w:proofErr w:type="spellStart"/>
+      <w:r>
+        <w:t>performer,musician</w:t>
+      </w:r>
+      <w:proofErr w:type="spellEnd"/>
+      <w:r>
+        <w:t xml:space="preserve"> WHERE </w:t>
+      </w:r>
+      <w:proofErr w:type="spellStart"/>
+      <w:r>
+        <w:t>m_name</w:t>
+      </w:r>
+      <w:proofErr w:type="spellEnd"/>
+      <w:r>
+        <w:t xml:space="preserve"> = '</w:t>
+      </w:r>
+      <w:proofErr w:type="spellStart"/>
+      <w:r>
+        <w:t>Theo</w:t>
+      </w:r>
+      <w:proofErr w:type="spellEnd"/>
+      <w:r>
+        <w:t xml:space="preserve"> </w:t>
+      </w:r>
+      <w:proofErr w:type="spellStart"/>
+      <w:r>
+        <w:t>Mengel</w:t>
+      </w:r>
+      <w:proofErr w:type="spellEnd"/>
+      <w:r>
+        <w:t xml:space="preserve">' AND </w:t>
+      </w:r>
+      <w:proofErr w:type="spellStart"/>
+      <w:r>
+        <w:t>m_no</w:t>
+      </w:r>
+      <w:proofErr w:type="spellEnd"/>
+      <w:r>
+        <w:t xml:space="preserve"> = </w:t>
+      </w:r>
+      <w:proofErr w:type="spellStart"/>
+      <w:r>
+        <w:t>perf_is</w:t>
+      </w:r>
+      <w:proofErr w:type="spellEnd"/>
+      <w:r>
+        <w:t xml:space="preserve">) AND </w:t>
+      </w:r>
+      <w:proofErr w:type="spellStart"/>
+      <w:r>
+        <w:t>m_no</w:t>
+      </w:r>
+      <w:proofErr w:type="spellEnd"/>
+      <w:r>
+        <w:t xml:space="preserve"> = </w:t>
+      </w:r>
+      <w:proofErr w:type="spellStart"/>
+      <w:r>
+        <w:t>perf_is</w:t>
+      </w:r>
+      <w:proofErr w:type="spellEnd"/>
+      <w:r>
+        <w:t xml:space="preserve"> AND </w:t>
+      </w:r>
+      <w:proofErr w:type="spellStart"/>
+      <w:r>
+        <w:t>died</w:t>
+      </w:r>
+      <w:proofErr w:type="spellEnd"/>
+      <w:r>
+        <w:t xml:space="preserve"> </w:t>
+      </w:r>
+      <w:proofErr w:type="spellStart"/>
+      <w:r>
+        <w:t>is</w:t>
+      </w:r>
+      <w:proofErr w:type="spellEnd"/>
+      <w:r>
+        <w:t xml:space="preserve"> NULL AND </w:t>
+      </w:r>
+      <w:proofErr w:type="spellStart"/>
+      <w:r>
+        <w:t>m_name</w:t>
+      </w:r>
+      <w:proofErr w:type="spellEnd"/>
+      <w:r>
+        <w:t xml:space="preserve"> &lt;&gt; '</w:t>
+      </w:r>
+      <w:proofErr w:type="spellStart"/>
+      <w:r>
+        <w:t>Theo</w:t>
+      </w:r>
+      <w:proofErr w:type="spellEnd"/>
+      <w:r>
+        <w:t xml:space="preserve"> </w:t>
+      </w:r>
+      <w:proofErr w:type="spellStart"/>
+      <w:r>
+        <w:t>Mengel</w:t>
+      </w:r>
+      <w:proofErr w:type="spellEnd"/>
+      <w:r>
+        <w:t>'</w:t>
+      </w:r>
+      <w:r>
+        <w:br/>
       </w:r>
     </w:p>
     <w:p>
@@ -4461,13 +7600,7 @@
         <w:rPr>
           <w:w w:val="115"/>
         </w:rPr>
-        <w:t>implemente una consulta que le den info</w:t>
-      </w:r>
-      <w:r>
-        <w:rPr>
-          <w:w w:val="115"/>
-        </w:rPr>
-        <w:t>rmación útil para cumplir con sus responsabilidades o satisfacer una necesidad.</w:t>
+        <w:t>implemente una consulta que le den información útil para cumplir con sus responsabilidades o satisfacer una necesidad.</w:t>
       </w:r>
       <w:r>
         <w:rPr>
@@ -4916,6 +8049,7 @@
         <w:rPr>
           <w:w w:val="115"/>
         </w:rPr>
+        <w:lastRenderedPageBreak/>
         <w:t>¿Cuál</w:t>
       </w:r>
       <w:r>
@@ -6344,7 +9478,7 @@
 
 <file path=word/numbering.xml><?xml version="1.0" encoding="utf-8"?>
 <w:numbering xmlns:wpc="http://schemas.microsoft.com/office/word/2010/wordprocessingCanvas" xmlns:mc="http://schemas.openxmlformats.org/markup-compatibility/2006" xmlns:o="urn:schemas-microsoft-com:office:office" xmlns:r="http://schemas.openxmlformats.org/officeDocument/2006/relationships" xmlns:m="http://schemas.openxmlformats.org/officeDocument/2006/math" xmlns:v="urn:schemas-microsoft-com:vml" xmlns:wp14="http://schemas.microsoft.com/office/word/2010/wordprocessingDrawing" xmlns:wp="http://schemas.openxmlformats.org/drawingml/2006/wordprocessingDrawing" xmlns:w10="urn:schemas-microsoft-com:office:word" xmlns:w="http://schemas.openxmlformats.org/wordprocessingml/2006/main" xmlns:w14="http://schemas.microsoft.com/office/word/2010/wordml" xmlns:w15="http://schemas.microsoft.com/office/word/2012/wordml" xmlns:wpg="http://schemas.microsoft.com/office/word/2010/wordprocessingGroup" xmlns:wpi="http://schemas.microsoft.com/office/word/2010/wordprocessingInk" xmlns:wne="http://schemas.microsoft.com/office/word/2006/wordml" xmlns:wps="http://schemas.microsoft.com/office/word/2010/wordprocessingShape" mc:Ignorable="w14 w15 wp14">
-  <w:abstractNum w:abstractNumId="0">
+  <w:abstractNum w:abstractNumId="0" w15:restartNumberingAfterBreak="0">
     <w:nsid w:val="3AB75149"/>
     <w:multiLevelType w:val="hybridMultilevel"/>
     <w:tmpl w:val="4400197E"/>
@@ -6355,7 +9489,6 @@
       <w:lvlJc w:val="left"/>
       <w:pPr>
         <w:ind w:left="832" w:hanging="360"/>
-        <w:jc w:val="left"/>
       </w:pPr>
       <w:rPr>
         <w:rFonts w:ascii="Tahoma" w:eastAsia="Tahoma" w:hAnsi="Tahoma" w:cs="Tahoma" w:hint="default"/>
@@ -6462,7 +9595,7 @@
       </w:rPr>
     </w:lvl>
   </w:abstractNum>
-  <w:abstractNum w:abstractNumId="1">
+  <w:abstractNum w:abstractNumId="1" w15:restartNumberingAfterBreak="0">
     <w:nsid w:val="430B5055"/>
     <w:multiLevelType w:val="hybridMultilevel"/>
     <w:tmpl w:val="14323840"/>
@@ -6473,7 +9606,6 @@
       <w:lvlJc w:val="left"/>
       <w:pPr>
         <w:ind w:left="396" w:hanging="284"/>
-        <w:jc w:val="left"/>
       </w:pPr>
       <w:rPr>
         <w:rFonts w:ascii="Times New Roman" w:eastAsia="Times New Roman" w:hAnsi="Times New Roman" w:cs="Times New Roman" w:hint="default"/>
@@ -6491,7 +9623,6 @@
       <w:lvlJc w:val="left"/>
       <w:pPr>
         <w:ind w:left="832" w:hanging="360"/>
-        <w:jc w:val="left"/>
       </w:pPr>
       <w:rPr>
         <w:rFonts w:ascii="Tahoma" w:eastAsia="Tahoma" w:hAnsi="Tahoma" w:cs="Tahoma" w:hint="default"/>
@@ -6586,7 +9717,7 @@
       </w:rPr>
     </w:lvl>
   </w:abstractNum>
-  <w:abstractNum w:abstractNumId="2">
+  <w:abstractNum w:abstractNumId="2" w15:restartNumberingAfterBreak="0">
     <w:nsid w:val="51CA738D"/>
     <w:multiLevelType w:val="hybridMultilevel"/>
     <w:tmpl w:val="7292B492"/>
@@ -6597,7 +9728,6 @@
       <w:lvlJc w:val="left"/>
       <w:pPr>
         <w:ind w:left="443" w:hanging="332"/>
-        <w:jc w:val="left"/>
       </w:pPr>
       <w:rPr>
         <w:rFonts w:ascii="Gill Sans MT" w:eastAsia="Gill Sans MT" w:hAnsi="Gill Sans MT" w:cs="Gill Sans MT" w:hint="default"/>
@@ -6617,7 +9747,6 @@
       <w:lvlJc w:val="left"/>
       <w:pPr>
         <w:ind w:left="832" w:hanging="360"/>
-        <w:jc w:val="left"/>
       </w:pPr>
       <w:rPr>
         <w:rFonts w:hint="default"/>
@@ -6710,7 +9839,7 @@
       </w:rPr>
     </w:lvl>
   </w:abstractNum>
-  <w:abstractNum w:abstractNumId="3">
+  <w:abstractNum w:abstractNumId="3" w15:restartNumberingAfterBreak="0">
     <w:nsid w:val="689E3EFD"/>
     <w:multiLevelType w:val="hybridMultilevel"/>
     <w:tmpl w:val="787C9BBC"/>
@@ -6823,7 +9952,7 @@
       </w:rPr>
     </w:lvl>
   </w:abstractNum>
-  <w:abstractNum w:abstractNumId="4">
+  <w:abstractNum w:abstractNumId="4" w15:restartNumberingAfterBreak="0">
     <w:nsid w:val="792D058B"/>
     <w:multiLevelType w:val="hybridMultilevel"/>
     <w:tmpl w:val="A03A39F8"/>
@@ -6834,7 +9963,6 @@
       <w:lvlJc w:val="left"/>
       <w:pPr>
         <w:ind w:left="548" w:hanging="360"/>
-        <w:jc w:val="left"/>
       </w:pPr>
       <w:rPr>
         <w:rFonts w:ascii="Tahoma" w:eastAsia="Tahoma" w:hAnsi="Tahoma" w:cs="Tahoma" w:hint="default"/>
@@ -6942,7 +10070,7 @@
       </w:rPr>
     </w:lvl>
   </w:abstractNum>
-  <w:abstractNum w:abstractNumId="5">
+  <w:abstractNum w:abstractNumId="5" w15:restartNumberingAfterBreak="0">
     <w:nsid w:val="7CF87773"/>
     <w:multiLevelType w:val="hybridMultilevel"/>
     <w:tmpl w:val="8B92EF8A"/>
@@ -7578,6 +10706,16 @@
     <w:uiPriority w:val="1"/>
     <w:qFormat/>
   </w:style>
+  <w:style w:type="character" w:styleId="Textodelmarcadordeposicin">
+    <w:name w:val="Placeholder Text"/>
+    <w:basedOn w:val="Fuentedeprrafopredeter"/>
+    <w:uiPriority w:val="99"/>
+    <w:semiHidden/>
+    <w:rsid w:val="00F81A06"/>
+    <w:rPr>
+      <w:color w:val="808080"/>
+    </w:rPr>
+  </w:style>
 </w:styles>
 </file>
 
